--- a/赵洪宇.docx
+++ b/赵洪宇.docx
@@ -2101,6 +2101,14 @@
         </w:rPr>
         <w:t>参考文献</w:t>
       </w:r>
+      <w:r>
+        <w:rPr>
+          <w:rFonts w:hint="eastAsia" w:ascii="黑体" w:hAnsi="黑体" w:eastAsia="黑体" w:cs="黑体"/>
+          <w:sz w:val="28"/>
+          <w:szCs w:val="28"/>
+        </w:rPr>
+        <w:t>…………………………………………………………………</w:t>
+      </w:r>
     </w:p>
     <w:p>
       <w:pPr>
@@ -2133,6 +2141,23 @@
           <w:lang w:val="en-US" w:eastAsia="zh-CN"/>
         </w:rPr>
       </w:pPr>
+      <w:r>
+        <w:rPr>
+          <w:rFonts w:hint="eastAsia" w:ascii="黑体" w:hAnsi="黑体" w:eastAsia="黑体" w:cs="黑体"/>
+          <w:sz w:val="28"/>
+          <w:szCs w:val="28"/>
+          <w:lang w:val="en-US" w:eastAsia="zh-CN"/>
+        </w:rPr>
+        <w:t>致谢</w:t>
+      </w:r>
+      <w:r>
+        <w:rPr>
+          <w:rFonts w:hint="eastAsia" w:ascii="黑体" w:hAnsi="黑体" w:eastAsia="黑体" w:cs="黑体"/>
+          <w:sz w:val="28"/>
+          <w:szCs w:val="28"/>
+        </w:rPr>
+        <w:t>……………………………………………………………………</w:t>
+      </w:r>
     </w:p>
     <w:p>
       <w:pPr>
@@ -2187,21 +2212,16 @@
         <w:snapToGrid/>
         <w:spacing w:line="400" w:lineRule="atLeast"/>
         <w:ind w:left="0" w:leftChars="0" w:right="0" w:rightChars="0" w:firstLine="0" w:firstLineChars="0"/>
-        <w:jc w:val="center"/>
-        <w:textAlignment w:val="auto"/>
-        <w:outlineLvl w:val="9"/>
-        <w:rPr>
-          <w:rFonts w:hint="eastAsia" w:eastAsia="黑体"/>
-          <w:sz w:val="30"/>
-        </w:rPr>
-      </w:pPr>
-      <w:r>
-        <w:rPr>
-          <w:rFonts w:hint="eastAsia" w:eastAsia="黑体"/>
-          <w:sz w:val="30"/>
-        </w:rPr>
-        <w:t>摘    要</w:t>
-      </w:r>
+        <w:jc w:val="both"/>
+        <w:textAlignment w:val="auto"/>
+        <w:outlineLvl w:val="9"/>
+        <w:rPr>
+          <w:rFonts w:hint="eastAsia" w:ascii="黑体" w:hAnsi="黑体" w:eastAsia="黑体" w:cs="黑体"/>
+          <w:sz w:val="28"/>
+          <w:szCs w:val="28"/>
+          <w:lang w:val="en-US" w:eastAsia="zh-CN"/>
+        </w:rPr>
+      </w:pPr>
     </w:p>
     <w:p>
       <w:pPr>
@@ -2230,6 +2250,43 @@
         <w:rPr>
           <w:rFonts w:hint="eastAsia" w:eastAsia="黑体"/>
           <w:sz w:val="30"/>
+        </w:rPr>
+      </w:pPr>
+      <w:r>
+        <w:rPr>
+          <w:rFonts w:hint="eastAsia" w:eastAsia="黑体"/>
+          <w:sz w:val="30"/>
+        </w:rPr>
+        <w:t>摘    要</w:t>
+      </w:r>
+    </w:p>
+    <w:p>
+      <w:pPr>
+        <w:keepNext w:val="0"/>
+        <w:keepLines w:val="0"/>
+        <w:pageBreakBefore w:val="0"/>
+        <w:widowControl w:val="0"/>
+        <w:numPr>
+          <w:ilvl w:val="0"/>
+          <w:numId w:val="0"/>
+        </w:numPr>
+        <w:kinsoku/>
+        <w:wordWrap/>
+        <w:overflowPunct/>
+        <w:topLinePunct w:val="0"/>
+        <w:autoSpaceDE/>
+        <w:autoSpaceDN/>
+        <w:bidi w:val="0"/>
+        <w:adjustRightInd/>
+        <w:snapToGrid/>
+        <w:spacing w:line="400" w:lineRule="atLeast"/>
+        <w:ind w:left="0" w:leftChars="0" w:right="0" w:rightChars="0" w:firstLine="0" w:firstLineChars="0"/>
+        <w:jc w:val="center"/>
+        <w:textAlignment w:val="auto"/>
+        <w:outlineLvl w:val="9"/>
+        <w:rPr>
+          <w:rFonts w:hint="eastAsia" w:eastAsia="黑体"/>
+          <w:sz w:val="30"/>
           <w:lang w:val="en-US" w:eastAsia="zh-CN"/>
         </w:rPr>
       </w:pPr>
@@ -2624,8 +2681,6 @@
           <w:lang w:val="en-US" w:eastAsia="zh-CN"/>
         </w:rPr>
       </w:pPr>
-      <w:bookmarkStart w:id="0" w:name="_GoBack"/>
-      <w:bookmarkEnd w:id="0"/>
     </w:p>
     <w:p>
       <w:pPr>
@@ -5330,7 +5385,7 @@
           <w:szCs w:val="24"/>
           <w:lang w:val="en-US" w:eastAsia="zh-CN"/>
         </w:rPr>
-        <w:t>作为一个渐进式JavaScript框架，vue.js主打的特点就是易用，灵活，高效。Vue.js它支持响应式编程，可以做到保持状态和视图的同步，做到让开发人员实时的看到每次细微改动之后的变化效果，同样组件化的思想也是vue.js设计时的一个考虑的方向，它的思想就是：“一切都是组件”。而且支持组件的多次重复使用，也就是组件可以嵌套其他组件，为了让组件之间能够有效的进行动态的结合在一起，Vue组件可以用props来定义如何接受外部的消息，或者用自定义事件来向外部传递路由消息，这也是vue的特色之一，还有模块化的思想也是深入vue其中，不仅组件之际欸你可以相互套用，每一个单独的独立vue组件都可以看作是一个单独的模块，vue支持用Vue.extend把对象转换为组件构建函数，而且支持导出一个对象，vue和CSS也有很好的相容性，vue文件格式可以支持局部样式，这样做到了每一个vue组件都最终编译成了完全的百分之百的JavaScript模块，而且最重要的是不需要任何浏览器，所以不需要考虑代码的浏览器兼容性，这种高度的自定义方式让你可以在没有给语言块中使用任何你想用的预处理器，同时vue组件支持热替换，酷炫的动画完全可以靠vue实现，而且每次修改代码不用重启服务器，自动加载，vue 的路由方式也是一大特色，它的vue-router这个库可以将以及嵌套进去的路径映射到嵌套的组件，并且为用户提供了详细的路径跳转控制，它的稳定性也是备受青睐的原因，投入使用6年多来达到100%的测试覆盖率，这让Vue在市场上存在着它独特的市场价值</w:t>
+        <w:t>作为一个渐进式JavaScript框架，vue.js主打的特点就是易用，灵活，高效。Vue.js它支持响应式编程，可以做到保持状态和视图的同步，做到让开发人员实时的看到每次细微改动之后的变化效果，同样组件化的思想也是vue.js设计时的一个考虑的方向，它的思想就是：“一切都是组件”。而且支持组件的多次重复使用，也就是组件可以嵌套其他组件，为了让组件之间能够有效的进行动态的结合在一起，Vue组件可以用props来定义如何接受外部的消息，或者用自定义事件来向外部传递路由消息，这也是vue的特色之一，还有模块化的思想也是深入vue其中，不仅组件之间可以相互套用，每一个单独的独立vue组件都可以看作是一个单独的模块，vue支持用Vue.extend把对象转换为组件构建函数，而且支持导出一个对象，vue和CSS也有很好的相容性，vue文件格式可以支持局部样式，这样做到了每一个vue组件都最终编译成了完全的百分之百的JavaScript模块，而且最重要的是不需要任何浏览器，所以不需要考虑代码的浏览器兼容性，这种高度的自定义方式让你可以在没有给语言块中使用任何你想用的预处理器，同时vue组件支持热替换，酷炫的动画完全可以靠vue实现，而且每次修改代码不用重启服务器，自动加载，vue 的路由方式也是一大特色，它的vue-router这个库可以将以及嵌套进去的路径映射到嵌套的组件，并且为用户提供了详细的路径跳转控制，它的稳定性也是备受青睐的原因，投入使用6年多来达到100%的测试覆盖率，这让Vue在市场上存在着它独特的市场价值</w:t>
       </w:r>
     </w:p>
     <w:p>
@@ -5650,7 +5705,7 @@
           <w:szCs w:val="24"/>
           <w:lang w:val="en-US" w:eastAsia="zh-CN"/>
         </w:rPr>
-        <w:t>mysql是一种关系型数据，官方对关系型数据库的定义就是，把复杂繁复的数据结构，归结为简单的只管的二次元表达关系（也就是人们常说的二维表格形式），在这种关系型数据库中，对想要的数据的操作几乎已经是完全建立在一个或者多个表格上了，让多个表格互相关联，建立某种对应关系，比如两表互相关联，一对多的关系，多对一的关系，或者复杂一点的多对多关系</w:t>
+        <w:t>mysql是一种关系型数据，官方对关系型数据库的定义就是，把复杂繁复的数据结构，归结为简单的只管的二次元表达关系（也就是人们常说的二维表格形式），在这种关系型数据库中，对想要的数据的操作几乎已经是完全建立在一个或者多个表格上了，让多个表格互相关联，建立某种对应关系，比如两表互相关联，一对多的关系，多对一的关系，或者复杂一点的多对多关系。</w:t>
       </w:r>
     </w:p>
     <w:p>
@@ -6503,8 +6558,98 @@
         <w:adjustRightInd/>
         <w:snapToGrid/>
         <w:spacing w:line="400" w:lineRule="exact"/>
-        <w:ind w:leftChars="0" w:right="0" w:rightChars="0"/>
-        <w:jc w:val="left"/>
+        <w:ind w:left="0" w:leftChars="0" w:right="0" w:rightChars="0" w:firstLine="560" w:firstLineChars="200"/>
+        <w:jc w:val="left"/>
+        <w:textAlignment w:val="auto"/>
+        <w:outlineLvl w:val="9"/>
+        <w:rPr>
+          <w:rFonts w:hint="eastAsia" w:asciiTheme="minorEastAsia" w:hAnsiTheme="minorEastAsia" w:eastAsiaTheme="minorEastAsia" w:cstheme="minorEastAsia"/>
+          <w:b w:val="0"/>
+          <w:bCs/>
+          <w:sz w:val="28"/>
+          <w:szCs w:val="28"/>
+          <w:lang w:val="en-US" w:eastAsia="zh-CN"/>
+        </w:rPr>
+      </w:pPr>
+      <w:r>
+        <w:rPr>
+          <w:rFonts w:hint="eastAsia" w:asciiTheme="minorEastAsia" w:hAnsiTheme="minorEastAsia" w:eastAsiaTheme="minorEastAsia" w:cstheme="minorEastAsia"/>
+          <w:b w:val="0"/>
+          <w:bCs/>
+          <w:sz w:val="28"/>
+          <w:szCs w:val="28"/>
+          <w:lang w:val="en-US" w:eastAsia="zh-CN"/>
+        </w:rPr>
+        <w:t>总体框架采用三层架构模式，即，页面层，业务逻辑层还有针对数据库的数据访问层，从功能结构来看主要是大部分的功能点都集中在登陆用户上，也就是管理员用户上，普通游客只享有浏览文章和互动评论的功能，</w:t>
+      </w:r>
+      <w:r>
+        <w:rPr>
+          <w:rFonts w:hint="eastAsia" w:asciiTheme="minorEastAsia" w:hAnsiTheme="minorEastAsia" w:eastAsiaTheme="minorEastAsia" w:cstheme="minorEastAsia"/>
+          <w:b w:val="0"/>
+          <w:bCs/>
+          <w:sz w:val="28"/>
+          <w:szCs w:val="28"/>
+          <w:lang w:val="en-US" w:eastAsia="zh-CN"/>
+        </w:rPr>
+        <w:t>详见如图4.4.1</w:t>
+      </w:r>
+    </w:p>
+    <w:p>
+      <w:pPr>
+        <w:keepNext w:val="0"/>
+        <w:keepLines w:val="0"/>
+        <w:pageBreakBefore w:val="0"/>
+        <w:widowControl w:val="0"/>
+        <w:numPr>
+          <w:ilvl w:val="0"/>
+          <w:numId w:val="0"/>
+        </w:numPr>
+        <w:kinsoku/>
+        <w:wordWrap/>
+        <w:overflowPunct/>
+        <w:topLinePunct w:val="0"/>
+        <w:autoSpaceDE/>
+        <w:autoSpaceDN/>
+        <w:bidi w:val="0"/>
+        <w:adjustRightInd/>
+        <w:snapToGrid/>
+        <w:spacing w:line="400" w:lineRule="exact"/>
+        <w:ind w:left="0" w:leftChars="0" w:right="0" w:rightChars="0" w:firstLine="560" w:firstLineChars="200"/>
+        <w:jc w:val="center"/>
+        <w:textAlignment w:val="auto"/>
+        <w:outlineLvl w:val="9"/>
+        <w:rPr>
+          <w:rFonts w:hint="eastAsia" w:asciiTheme="minorEastAsia" w:hAnsiTheme="minorEastAsia" w:eastAsiaTheme="minorEastAsia" w:cstheme="minorEastAsia"/>
+          <w:b w:val="0"/>
+          <w:bCs/>
+          <w:sz w:val="28"/>
+          <w:szCs w:val="28"/>
+          <w:lang w:val="en-US" w:eastAsia="zh-CN"/>
+        </w:rPr>
+      </w:pPr>
+    </w:p>
+    <w:p>
+      <w:pPr>
+        <w:keepNext w:val="0"/>
+        <w:keepLines w:val="0"/>
+        <w:pageBreakBefore w:val="0"/>
+        <w:widowControl w:val="0"/>
+        <w:numPr>
+          <w:ilvl w:val="0"/>
+          <w:numId w:val="0"/>
+        </w:numPr>
+        <w:kinsoku/>
+        <w:wordWrap/>
+        <w:overflowPunct/>
+        <w:topLinePunct w:val="0"/>
+        <w:autoSpaceDE/>
+        <w:autoSpaceDN/>
+        <w:bidi w:val="0"/>
+        <w:adjustRightInd/>
+        <w:snapToGrid/>
+        <w:spacing w:line="240" w:lineRule="auto"/>
+        <w:ind w:left="0" w:leftChars="0" w:right="0" w:rightChars="0" w:firstLine="560" w:firstLineChars="200"/>
+        <w:jc w:val="center"/>
         <w:textAlignment w:val="auto"/>
         <w:outlineLvl w:val="9"/>
         <w:rPr>
@@ -6525,31 +6670,67 @@
           <w:szCs w:val="28"/>
           <w:lang w:val="en-US" w:eastAsia="zh-CN"/>
         </w:rPr>
-        <w:t>总体框架采用三层架构模式，即，页面层，业务逻辑层还有针对数据库的数据访问层</w:t>
-      </w:r>
-    </w:p>
-    <w:p>
-      <w:pPr>
-        <w:keepNext w:val="0"/>
-        <w:keepLines w:val="0"/>
-        <w:pageBreakBefore w:val="0"/>
-        <w:widowControl w:val="0"/>
-        <w:numPr>
-          <w:ilvl w:val="0"/>
-          <w:numId w:val="0"/>
-        </w:numPr>
-        <w:kinsoku/>
-        <w:wordWrap/>
-        <w:overflowPunct/>
-        <w:topLinePunct w:val="0"/>
-        <w:autoSpaceDE/>
-        <w:autoSpaceDN/>
-        <w:bidi w:val="0"/>
-        <w:adjustRightInd/>
-        <w:snapToGrid/>
-        <w:spacing w:line="400" w:lineRule="exact"/>
-        <w:ind w:leftChars="0" w:right="0" w:rightChars="0"/>
-        <w:jc w:val="left"/>
+        <w:drawing>
+          <wp:inline distT="0" distB="0" distL="114300" distR="114300">
+            <wp:extent cx="3782060" cy="2953385"/>
+            <wp:effectExtent l="0" t="0" r="8890" b="18415"/>
+            <wp:docPr id="6" name="图片 6" descr="adb133b4914f92eaf7eecf969e1fc54"/>
+            <wp:cNvGraphicFramePr>
+              <a:graphicFrameLocks xmlns:a="http://schemas.openxmlformats.org/drawingml/2006/main" noChangeAspect="1"/>
+            </wp:cNvGraphicFramePr>
+            <a:graphic xmlns:a="http://schemas.openxmlformats.org/drawingml/2006/main">
+              <a:graphicData uri="http://schemas.openxmlformats.org/drawingml/2006/picture">
+                <pic:pic xmlns:pic="http://schemas.openxmlformats.org/drawingml/2006/picture">
+                  <pic:nvPicPr>
+                    <pic:cNvPr id="6" name="图片 6" descr="adb133b4914f92eaf7eecf969e1fc54"/>
+                    <pic:cNvPicPr>
+                      <a:picLocks noChangeAspect="1"/>
+                    </pic:cNvPicPr>
+                  </pic:nvPicPr>
+                  <pic:blipFill>
+                    <a:blip r:embed="rId6"/>
+                    <a:stretch>
+                      <a:fillRect/>
+                    </a:stretch>
+                  </pic:blipFill>
+                  <pic:spPr>
+                    <a:xfrm>
+                      <a:off x="0" y="0"/>
+                      <a:ext cx="3782060" cy="2953385"/>
+                    </a:xfrm>
+                    <a:prstGeom prst="rect">
+                      <a:avLst/>
+                    </a:prstGeom>
+                  </pic:spPr>
+                </pic:pic>
+              </a:graphicData>
+            </a:graphic>
+          </wp:inline>
+        </w:drawing>
+      </w:r>
+    </w:p>
+    <w:p>
+      <w:pPr>
+        <w:keepNext w:val="0"/>
+        <w:keepLines w:val="0"/>
+        <w:pageBreakBefore w:val="0"/>
+        <w:widowControl w:val="0"/>
+        <w:numPr>
+          <w:ilvl w:val="0"/>
+          <w:numId w:val="0"/>
+        </w:numPr>
+        <w:kinsoku/>
+        <w:wordWrap/>
+        <w:overflowPunct/>
+        <w:topLinePunct w:val="0"/>
+        <w:autoSpaceDE/>
+        <w:autoSpaceDN/>
+        <w:bidi w:val="0"/>
+        <w:adjustRightInd/>
+        <w:snapToGrid/>
+        <w:spacing w:line="400" w:lineRule="exact"/>
+        <w:ind w:leftChars="0" w:right="0" w:rightChars="0"/>
+        <w:jc w:val="center"/>
         <w:textAlignment w:val="auto"/>
         <w:outlineLvl w:val="9"/>
         <w:rPr>
@@ -6561,6 +6742,17 @@
           <w:lang w:val="en-US" w:eastAsia="zh-CN"/>
         </w:rPr>
       </w:pPr>
+      <w:r>
+        <w:rPr>
+          <w:rFonts w:hint="eastAsia" w:ascii="黑体" w:hAnsi="黑体" w:eastAsia="黑体" w:cs="黑体"/>
+          <w:b w:val="0"/>
+          <w:bCs/>
+          <w:sz w:val="28"/>
+          <w:szCs w:val="28"/>
+          <w:lang w:val="en-US" w:eastAsia="zh-CN"/>
+        </w:rPr>
+        <w:t>图片4.4.1</w:t>
+      </w:r>
     </w:p>
     <w:p>
       <w:pPr>
@@ -6595,7 +6787,31 @@
           <w:lang w:val="en-US" w:eastAsia="zh-CN"/>
         </w:rPr>
       </w:pPr>
-      <w:r>
+    </w:p>
+    <w:p>
+      <w:pPr>
+        <w:keepNext w:val="0"/>
+        <w:keepLines w:val="0"/>
+        <w:pageBreakBefore w:val="0"/>
+        <w:widowControl w:val="0"/>
+        <w:numPr>
+          <w:ilvl w:val="0"/>
+          <w:numId w:val="0"/>
+        </w:numPr>
+        <w:kinsoku/>
+        <w:wordWrap/>
+        <w:overflowPunct/>
+        <w:topLinePunct w:val="0"/>
+        <w:autoSpaceDE/>
+        <w:autoSpaceDN/>
+        <w:bidi w:val="0"/>
+        <w:adjustRightInd/>
+        <w:snapToGrid/>
+        <w:spacing w:line="400" w:lineRule="exact"/>
+        <w:ind w:leftChars="0" w:right="0" w:rightChars="0"/>
+        <w:jc w:val="left"/>
+        <w:textAlignment w:val="auto"/>
+        <w:outlineLvl w:val="9"/>
         <w:rPr>
           <w:rFonts w:hint="eastAsia" w:ascii="黑体" w:hAnsi="黑体" w:eastAsia="黑体" w:cs="黑体"/>
           <w:b w:val="0"/>
@@ -6604,29 +6820,107 @@
           <w:szCs w:val="28"/>
           <w:lang w:val="en-US" w:eastAsia="zh-CN"/>
         </w:rPr>
-        <w:t>详见如图</w:t>
-      </w:r>
-    </w:p>
-    <w:p>
-      <w:pPr>
-        <w:keepNext w:val="0"/>
-        <w:keepLines w:val="0"/>
-        <w:pageBreakBefore w:val="0"/>
-        <w:widowControl w:val="0"/>
-        <w:numPr>
-          <w:ilvl w:val="0"/>
-          <w:numId w:val="0"/>
-        </w:numPr>
-        <w:kinsoku/>
-        <w:wordWrap/>
-        <w:overflowPunct/>
-        <w:topLinePunct w:val="0"/>
-        <w:autoSpaceDE/>
-        <w:autoSpaceDN/>
-        <w:bidi w:val="0"/>
-        <w:adjustRightInd/>
-        <w:snapToGrid/>
-        <w:spacing w:line="400" w:lineRule="exact"/>
+      </w:pPr>
+      <w:r>
+        <w:rPr>
+          <w:rFonts w:hint="eastAsia" w:ascii="黑体" w:hAnsi="黑体" w:eastAsia="黑体" w:cs="黑体"/>
+          <w:b w:val="0"/>
+          <w:bCs/>
+          <w:sz w:val="28"/>
+          <w:szCs w:val="28"/>
+          <w:lang w:val="en-US" w:eastAsia="zh-CN"/>
+        </w:rPr>
+        <w:t>4.2 各功能模块设计</w:t>
+      </w:r>
+    </w:p>
+    <w:p>
+      <w:pPr>
+        <w:keepNext w:val="0"/>
+        <w:keepLines w:val="0"/>
+        <w:pageBreakBefore w:val="0"/>
+        <w:widowControl w:val="0"/>
+        <w:numPr>
+          <w:ilvl w:val="0"/>
+          <w:numId w:val="0"/>
+        </w:numPr>
+        <w:kinsoku/>
+        <w:wordWrap/>
+        <w:overflowPunct/>
+        <w:topLinePunct w:val="0"/>
+        <w:autoSpaceDE/>
+        <w:autoSpaceDN/>
+        <w:bidi w:val="0"/>
+        <w:adjustRightInd/>
+        <w:snapToGrid/>
+        <w:spacing w:line="400" w:lineRule="exact"/>
+        <w:ind w:leftChars="0" w:right="0" w:rightChars="0"/>
+        <w:jc w:val="left"/>
+        <w:textAlignment w:val="auto"/>
+        <w:outlineLvl w:val="9"/>
+        <w:rPr>
+          <w:rFonts w:hint="eastAsia" w:ascii="黑体" w:hAnsi="黑体" w:eastAsia="黑体" w:cs="黑体"/>
+          <w:b w:val="0"/>
+          <w:bCs/>
+          <w:sz w:val="28"/>
+          <w:szCs w:val="28"/>
+          <w:lang w:val="en-US" w:eastAsia="zh-CN"/>
+        </w:rPr>
+      </w:pPr>
+    </w:p>
+    <w:p>
+      <w:pPr>
+        <w:keepNext w:val="0"/>
+        <w:keepLines w:val="0"/>
+        <w:pageBreakBefore w:val="0"/>
+        <w:widowControl w:val="0"/>
+        <w:numPr>
+          <w:ilvl w:val="0"/>
+          <w:numId w:val="0"/>
+        </w:numPr>
+        <w:kinsoku/>
+        <w:wordWrap/>
+        <w:overflowPunct/>
+        <w:topLinePunct w:val="0"/>
+        <w:autoSpaceDE/>
+        <w:autoSpaceDN/>
+        <w:bidi w:val="0"/>
+        <w:adjustRightInd/>
+        <w:snapToGrid/>
+        <w:spacing w:line="400" w:lineRule="exact"/>
+        <w:ind w:leftChars="0" w:right="0" w:rightChars="0"/>
+        <w:jc w:val="left"/>
+        <w:textAlignment w:val="auto"/>
+        <w:outlineLvl w:val="9"/>
+        <w:rPr>
+          <w:rFonts w:hint="eastAsia" w:ascii="黑体" w:hAnsi="黑体" w:eastAsia="黑体" w:cs="黑体"/>
+          <w:b w:val="0"/>
+          <w:bCs/>
+          <w:sz w:val="28"/>
+          <w:szCs w:val="28"/>
+          <w:lang w:val="en-US" w:eastAsia="zh-CN"/>
+        </w:rPr>
+      </w:pPr>
+    </w:p>
+    <w:p>
+      <w:pPr>
+        <w:keepNext w:val="0"/>
+        <w:keepLines w:val="0"/>
+        <w:pageBreakBefore w:val="0"/>
+        <w:widowControl w:val="0"/>
+        <w:numPr>
+          <w:ilvl w:val="0"/>
+          <w:numId w:val="0"/>
+        </w:numPr>
+        <w:kinsoku/>
+        <w:wordWrap/>
+        <w:overflowPunct/>
+        <w:topLinePunct w:val="0"/>
+        <w:autoSpaceDE/>
+        <w:autoSpaceDN/>
+        <w:bidi w:val="0"/>
+        <w:adjustRightInd/>
+        <w:snapToGrid/>
+        <w:spacing w:line="240" w:lineRule="auto"/>
         <w:ind w:leftChars="0" w:right="0" w:rightChars="0"/>
         <w:jc w:val="center"/>
         <w:textAlignment w:val="auto"/>
@@ -6640,31 +6934,7 @@
           <w:lang w:val="en-US" w:eastAsia="zh-CN"/>
         </w:rPr>
       </w:pPr>
-    </w:p>
-    <w:p>
-      <w:pPr>
-        <w:keepNext w:val="0"/>
-        <w:keepLines w:val="0"/>
-        <w:pageBreakBefore w:val="0"/>
-        <w:widowControl w:val="0"/>
-        <w:numPr>
-          <w:ilvl w:val="0"/>
-          <w:numId w:val="0"/>
-        </w:numPr>
-        <w:kinsoku/>
-        <w:wordWrap/>
-        <w:overflowPunct/>
-        <w:topLinePunct w:val="0"/>
-        <w:autoSpaceDE/>
-        <w:autoSpaceDN/>
-        <w:bidi w:val="0"/>
-        <w:adjustRightInd/>
-        <w:snapToGrid/>
-        <w:spacing w:line="400" w:lineRule="exact"/>
-        <w:ind w:leftChars="0" w:right="0" w:rightChars="0"/>
-        <w:jc w:val="left"/>
-        <w:textAlignment w:val="auto"/>
-        <w:outlineLvl w:val="9"/>
+      <w:r>
         <w:rPr>
           <w:rFonts w:hint="eastAsia" w:ascii="黑体" w:hAnsi="黑体" w:eastAsia="黑体" w:cs="黑体"/>
           <w:b w:val="0"/>
@@ -6673,52 +6943,47 @@
           <w:szCs w:val="28"/>
           <w:lang w:val="en-US" w:eastAsia="zh-CN"/>
         </w:rPr>
-      </w:pPr>
-      <w:r>
-        <w:rPr>
-          <w:rFonts w:hint="eastAsia" w:ascii="黑体" w:hAnsi="黑体" w:eastAsia="黑体" w:cs="黑体"/>
-          <w:b w:val="0"/>
-          <w:bCs/>
-          <w:sz w:val="28"/>
-          <w:szCs w:val="28"/>
-          <w:lang w:val="en-US" w:eastAsia="zh-CN"/>
-        </w:rPr>
-        <w:t>4.2 各功能模块设计</w:t>
-      </w:r>
-    </w:p>
-    <w:p>
-      <w:pPr>
-        <w:keepNext w:val="0"/>
-        <w:keepLines w:val="0"/>
-        <w:pageBreakBefore w:val="0"/>
-        <w:widowControl w:val="0"/>
-        <w:numPr>
-          <w:ilvl w:val="0"/>
-          <w:numId w:val="0"/>
-        </w:numPr>
-        <w:kinsoku/>
-        <w:wordWrap/>
-        <w:overflowPunct/>
-        <w:topLinePunct w:val="0"/>
-        <w:autoSpaceDE/>
-        <w:autoSpaceDN/>
-        <w:bidi w:val="0"/>
-        <w:adjustRightInd/>
-        <w:snapToGrid/>
-        <w:spacing w:line="400" w:lineRule="exact"/>
-        <w:ind w:leftChars="0" w:right="0" w:rightChars="0"/>
-        <w:jc w:val="left"/>
-        <w:textAlignment w:val="auto"/>
-        <w:outlineLvl w:val="9"/>
-        <w:rPr>
-          <w:rFonts w:hint="eastAsia" w:ascii="黑体" w:hAnsi="黑体" w:eastAsia="黑体" w:cs="黑体"/>
-          <w:b w:val="0"/>
-          <w:bCs/>
-          <w:sz w:val="28"/>
-          <w:szCs w:val="28"/>
-          <w:lang w:val="en-US" w:eastAsia="zh-CN"/>
-        </w:rPr>
-      </w:pPr>
+        <w:drawing>
+          <wp:inline distT="0" distB="0" distL="114300" distR="114300">
+            <wp:extent cx="4359910" cy="2974975"/>
+            <wp:effectExtent l="0" t="0" r="2540" b="15875"/>
+            <wp:docPr id="7" name="图片 7" descr="C:\Users\28213\Desktop\dd.pngdd"/>
+            <wp:cNvGraphicFramePr>
+              <a:graphicFrameLocks xmlns:a="http://schemas.openxmlformats.org/drawingml/2006/main" noChangeAspect="1"/>
+            </wp:cNvGraphicFramePr>
+            <a:graphic xmlns:a="http://schemas.openxmlformats.org/drawingml/2006/main">
+              <a:graphicData uri="http://schemas.openxmlformats.org/drawingml/2006/picture">
+                <pic:pic xmlns:pic="http://schemas.openxmlformats.org/drawingml/2006/picture">
+                  <pic:nvPicPr>
+                    <pic:cNvPr id="7" name="图片 7" descr="C:\Users\28213\Desktop\dd.pngdd"/>
+                    <pic:cNvPicPr>
+                      <a:picLocks noChangeAspect="1"/>
+                    </pic:cNvPicPr>
+                  </pic:nvPicPr>
+                  <pic:blipFill>
+                    <a:blip r:embed="rId7"/>
+                    <a:srcRect/>
+                    <a:stretch>
+                      <a:fillRect/>
+                    </a:stretch>
+                  </pic:blipFill>
+                  <pic:spPr>
+                    <a:xfrm>
+                      <a:off x="0" y="0"/>
+                      <a:ext cx="4359910" cy="2974975"/>
+                    </a:xfrm>
+                    <a:prstGeom prst="rect">
+                      <a:avLst/>
+                    </a:prstGeom>
+                  </pic:spPr>
+                </pic:pic>
+              </a:graphicData>
+            </a:graphic>
+          </wp:inline>
+        </w:drawing>
+      </w:r>
+      <w:bookmarkStart w:id="0" w:name="_GoBack"/>
+      <w:bookmarkEnd w:id="0"/>
     </w:p>
     <w:p>
       <w:pPr>
@@ -6982,24 +7247,24 @@
         <w:textAlignment w:val="auto"/>
         <w:outlineLvl w:val="9"/>
         <w:rPr>
-          <w:rFonts w:hint="eastAsia" w:ascii="黑体" w:hAnsi="黑体" w:eastAsia="黑体" w:cs="黑体"/>
-          <w:b w:val="0"/>
-          <w:bCs/>
-          <w:sz w:val="28"/>
-          <w:szCs w:val="28"/>
-          <w:lang w:val="en-US" w:eastAsia="zh-CN"/>
-        </w:rPr>
-      </w:pPr>
-      <w:r>
-        <w:rPr>
-          <w:rFonts w:hint="eastAsia" w:ascii="黑体" w:hAnsi="黑体" w:eastAsia="黑体" w:cs="黑体"/>
-          <w:b w:val="0"/>
-          <w:bCs/>
-          <w:sz w:val="28"/>
-          <w:szCs w:val="28"/>
-          <w:lang w:val="en-US" w:eastAsia="zh-CN"/>
-        </w:rPr>
-        <w:t>低耦合高内聚</w:t>
+          <w:rFonts w:hint="eastAsia" w:asciiTheme="minorEastAsia" w:hAnsiTheme="minorEastAsia" w:eastAsiaTheme="minorEastAsia" w:cstheme="minorEastAsia"/>
+          <w:b w:val="0"/>
+          <w:bCs/>
+          <w:sz w:val="24"/>
+          <w:szCs w:val="24"/>
+          <w:lang w:val="en-US" w:eastAsia="zh-CN"/>
+        </w:rPr>
+      </w:pPr>
+      <w:r>
+        <w:rPr>
+          <w:rFonts w:hint="eastAsia" w:asciiTheme="minorEastAsia" w:hAnsiTheme="minorEastAsia" w:eastAsiaTheme="minorEastAsia" w:cstheme="minorEastAsia"/>
+          <w:b w:val="0"/>
+          <w:bCs/>
+          <w:sz w:val="24"/>
+          <w:szCs w:val="24"/>
+          <w:lang w:val="en-US" w:eastAsia="zh-CN"/>
+        </w:rPr>
+        <w:t>整个博客网站系统遵循“低耦合高内聚”的原则，尽量优化代码，争取达到做到可复用强，代码关联程度低，开发便捷，通俗易懂的特性，功能完善程度上，实现用户登陆验证，管理自己博文，实现文章评论的审核功能，</w:t>
       </w:r>
     </w:p>
     <w:p>
@@ -15909,22 +16174,728 @@
           <w:rFonts w:hint="eastAsia" w:ascii="黑体" w:hAnsi="黑体" w:eastAsia="黑体" w:cs="黑体"/>
           <w:b w:val="0"/>
           <w:bCs/>
-          <w:sz w:val="28"/>
-          <w:szCs w:val="28"/>
-          <w:lang w:val="en-US" w:eastAsia="zh-CN"/>
-        </w:rPr>
-      </w:pPr>
-      <w:r>
-        <w:rPr>
-          <w:rFonts w:hint="eastAsia" w:ascii="黑体" w:hAnsi="黑体" w:eastAsia="黑体" w:cs="黑体"/>
-          <w:b w:val="0"/>
-          <w:bCs/>
           <w:sz w:val="30"/>
           <w:szCs w:val="30"/>
           <w:lang w:val="en-US" w:eastAsia="zh-CN"/>
         </w:rPr>
+      </w:pPr>
+      <w:r>
+        <w:rPr>
+          <w:rFonts w:hint="eastAsia" w:ascii="黑体" w:hAnsi="黑体" w:eastAsia="黑体" w:cs="黑体"/>
+          <w:b w:val="0"/>
+          <w:bCs/>
+          <w:sz w:val="30"/>
+          <w:szCs w:val="30"/>
+          <w:lang w:val="en-US" w:eastAsia="zh-CN"/>
+        </w:rPr>
         <w:t>6 系统实现</w:t>
       </w:r>
+    </w:p>
+    <w:p>
+      <w:pPr>
+        <w:keepNext w:val="0"/>
+        <w:keepLines w:val="0"/>
+        <w:pageBreakBefore w:val="0"/>
+        <w:widowControl w:val="0"/>
+        <w:numPr>
+          <w:ilvl w:val="0"/>
+          <w:numId w:val="0"/>
+        </w:numPr>
+        <w:kinsoku/>
+        <w:wordWrap/>
+        <w:overflowPunct/>
+        <w:topLinePunct w:val="0"/>
+        <w:autoSpaceDE/>
+        <w:autoSpaceDN/>
+        <w:bidi w:val="0"/>
+        <w:adjustRightInd/>
+        <w:snapToGrid/>
+        <w:spacing w:line="400" w:lineRule="exact"/>
+        <w:ind w:leftChars="0" w:right="0" w:rightChars="0"/>
+        <w:jc w:val="left"/>
+        <w:textAlignment w:val="auto"/>
+        <w:outlineLvl w:val="9"/>
+        <w:rPr>
+          <w:rFonts w:hint="eastAsia" w:ascii="黑体" w:hAnsi="黑体" w:eastAsia="黑体" w:cs="黑体"/>
+          <w:b w:val="0"/>
+          <w:bCs/>
+          <w:sz w:val="30"/>
+          <w:szCs w:val="30"/>
+          <w:lang w:val="en-US" w:eastAsia="zh-CN"/>
+        </w:rPr>
+      </w:pPr>
+    </w:p>
+    <w:p>
+      <w:pPr>
+        <w:spacing w:line="400" w:lineRule="exact"/>
+        <w:jc w:val="center"/>
+        <w:rPr>
+          <w:rFonts w:hint="eastAsia" w:eastAsia="黑体"/>
+          <w:color w:val="000000"/>
+          <w:sz w:val="30"/>
+        </w:rPr>
+      </w:pPr>
+      <w:r>
+        <w:rPr>
+          <w:rFonts w:hint="eastAsia" w:eastAsia="黑体"/>
+          <w:sz w:val="30"/>
+        </w:rPr>
+        <w:t>参考文献</w:t>
+      </w:r>
+      <w:r>
+        <w:rPr>
+          <w:rFonts w:hint="eastAsia" w:ascii="黑体" w:hAnsi="宋体" w:eastAsia="黑体"/>
+          <w:color w:val="000000"/>
+          <w:kern w:val="0"/>
+          <w:sz w:val="30"/>
+          <w:szCs w:val="30"/>
+        </w:rPr>
+        <w:t>（小三号黑体，居中）</w:t>
+      </w:r>
+    </w:p>
+    <w:p>
+      <w:pPr>
+        <w:spacing w:line="400" w:lineRule="exact"/>
+        <w:ind w:left="200" w:firstLine="210"/>
+        <w:rPr>
+          <w:rFonts w:hint="eastAsia"/>
+          <w:b/>
+          <w:bCs/>
+          <w:color w:val="000000"/>
+          <w:sz w:val="24"/>
+        </w:rPr>
+      </w:pPr>
+      <w:r>
+        <w:rPr>
+          <w:rFonts w:hint="eastAsia" w:ascii="宋体" w:hAnsi="宋体" w:cs="宋体"/>
+          <w:color w:val="000000"/>
+          <w:kern w:val="0"/>
+          <w:szCs w:val="21"/>
+        </w:rPr>
+        <w:t>（参考文献是</w:t>
+      </w:r>
+      <w:r>
+        <w:rPr>
+          <w:rFonts w:hint="eastAsia" w:ascii="宋体" w:hAnsi="宋体"/>
+          <w:color w:val="000000"/>
+          <w:szCs w:val="21"/>
+        </w:rPr>
+        <w:t>指作者在毕业设计（论文）工作中所参考或直接引用的文献。</w:t>
+      </w:r>
+      <w:r>
+        <w:rPr>
+          <w:rFonts w:hint="eastAsia" w:ascii="宋体" w:hAnsi="宋体" w:cs="宋体"/>
+          <w:color w:val="000000"/>
+          <w:kern w:val="0"/>
+          <w:szCs w:val="21"/>
+        </w:rPr>
+        <w:t>文中引用的文献依次编号，其序号用方括号括起，如[5]、[6]，置于右上角，文献内容必须严格按照引用的先后顺序依次在毕业设计(论文)的最后列出，每一条参考文献条目的最后均以“．”结束，五号宋体）</w:t>
+      </w:r>
+    </w:p>
+    <w:p>
+      <w:pPr>
+        <w:spacing w:line="400" w:lineRule="exact"/>
+        <w:ind w:firstLine="105" w:firstLineChars="50"/>
+        <w:rPr>
+          <w:rFonts w:hint="eastAsia" w:ascii="宋体" w:hAnsi="宋体" w:cs="宋体"/>
+          <w:kern w:val="0"/>
+          <w:szCs w:val="21"/>
+        </w:rPr>
+      </w:pPr>
+      <w:r>
+        <w:rPr>
+          <w:rFonts w:hint="eastAsia" w:ascii="仿宋_GB2312" w:hAnsi="宋体" w:eastAsia="仿宋_GB2312" w:cs="宋体"/>
+          <w:kern w:val="0"/>
+          <w:szCs w:val="21"/>
+        </w:rPr>
+        <w:t xml:space="preserve">[1] </w:t>
+      </w:r>
+      <w:r>
+        <w:rPr>
+          <w:rFonts w:hint="eastAsia" w:ascii="宋体" w:hAnsi="宋体" w:cs="宋体"/>
+          <w:kern w:val="0"/>
+          <w:szCs w:val="21"/>
+        </w:rPr>
+        <w:t>高曙明．自动特征识别技术综述[J]．计算机学报，1998,(3)：281-288．</w:t>
+      </w:r>
+    </w:p>
+    <w:p>
+      <w:pPr>
+        <w:spacing w:line="400" w:lineRule="exact"/>
+        <w:ind w:firstLine="105" w:firstLineChars="50"/>
+        <w:rPr>
+          <w:rFonts w:hint="eastAsia" w:ascii="宋体" w:hAnsi="宋体" w:cs="宋体"/>
+          <w:kern w:val="0"/>
+          <w:szCs w:val="21"/>
+        </w:rPr>
+      </w:pPr>
+      <w:r>
+        <w:rPr>
+          <w:rFonts w:hint="eastAsia" w:ascii="宋体" w:hAnsi="宋体" w:cs="宋体"/>
+          <w:kern w:val="0"/>
+          <w:szCs w:val="21"/>
+        </w:rPr>
+        <w:t>[2] 刘 勇，康立山，陈毓屏．非数值并行算法（第二册）[M]．北京：科学出版社，1998．</w:t>
+      </w:r>
+    </w:p>
+    <w:p>
+      <w:pPr>
+        <w:widowControl/>
+        <w:spacing w:line="400" w:lineRule="exact"/>
+        <w:ind w:left="420" w:leftChars="50" w:hanging="315" w:hangingChars="150"/>
+        <w:jc w:val="left"/>
+        <w:rPr>
+          <w:rFonts w:hint="eastAsia" w:ascii="宋体" w:hAnsi="宋体" w:cs="宋体"/>
+          <w:kern w:val="0"/>
+          <w:szCs w:val="21"/>
+        </w:rPr>
+      </w:pPr>
+      <w:r>
+        <w:rPr>
+          <w:rFonts w:hint="eastAsia" w:ascii="宋体" w:hAnsi="宋体" w:cs="宋体"/>
+          <w:kern w:val="0"/>
+          <w:szCs w:val="21"/>
+        </w:rPr>
+        <w:t>[3] 王承绪，徐 辉．中国高等教育发展战略—中英高等教育学术讨论会论文集[C]．南京：东南大学出版社，2001．468-471．</w:t>
+      </w:r>
+    </w:p>
+    <w:p>
+      <w:pPr>
+        <w:widowControl/>
+        <w:spacing w:line="400" w:lineRule="exact"/>
+        <w:ind w:firstLine="105" w:firstLineChars="50"/>
+        <w:jc w:val="left"/>
+        <w:rPr>
+          <w:rFonts w:hint="eastAsia" w:ascii="宋体" w:hAnsi="宋体" w:cs="宋体"/>
+          <w:kern w:val="0"/>
+          <w:szCs w:val="21"/>
+        </w:rPr>
+      </w:pPr>
+      <w:r>
+        <w:rPr>
+          <w:rFonts w:hint="eastAsia" w:ascii="宋体" w:hAnsi="宋体" w:cs="宋体"/>
+          <w:kern w:val="0"/>
+          <w:szCs w:val="21"/>
+        </w:rPr>
+        <w:t>[4] 李俊松．21世纪的光电子科学[N] ．科学时报，2002-02-20（10）．</w:t>
+      </w:r>
+    </w:p>
+    <w:p>
+      <w:pPr>
+        <w:widowControl/>
+        <w:spacing w:line="400" w:lineRule="exact"/>
+        <w:ind w:firstLine="105" w:firstLineChars="50"/>
+        <w:jc w:val="left"/>
+        <w:rPr>
+          <w:rFonts w:hint="eastAsia" w:ascii="宋体" w:hAnsi="宋体" w:cs="宋体"/>
+          <w:kern w:val="0"/>
+          <w:szCs w:val="21"/>
+        </w:rPr>
+      </w:pPr>
+      <w:r>
+        <w:rPr>
+          <w:rFonts w:hint="eastAsia" w:ascii="宋体" w:hAnsi="宋体" w:cs="宋体"/>
+          <w:kern w:val="0"/>
+          <w:szCs w:val="21"/>
+        </w:rPr>
+        <w:t>[5] 张筑声.论师本管理[D].北京师范大学硕士学位论文.2002.</w:t>
+      </w:r>
+    </w:p>
+    <w:p>
+      <w:pPr>
+        <w:widowControl/>
+        <w:spacing w:line="400" w:lineRule="exact"/>
+        <w:ind w:firstLine="105" w:firstLineChars="50"/>
+        <w:jc w:val="left"/>
+        <w:rPr>
+          <w:rFonts w:hint="eastAsia" w:ascii="宋体" w:hAnsi="宋体" w:cs="宋体"/>
+          <w:kern w:val="0"/>
+          <w:szCs w:val="21"/>
+        </w:rPr>
+      </w:pPr>
+      <w:r>
+        <w:rPr>
+          <w:rFonts w:hint="eastAsia" w:ascii="宋体" w:hAnsi="宋体" w:cs="宋体"/>
+          <w:kern w:val="0"/>
+          <w:szCs w:val="21"/>
+        </w:rPr>
+        <w:t>[6] 姜锡洲.一种温热外敷药制备方案[P].中国专利:881056073，1989-07-26.</w:t>
+      </w:r>
+    </w:p>
+    <w:p>
+      <w:pPr>
+        <w:ind w:left="420" w:leftChars="50" w:hanging="315" w:hangingChars="150"/>
+        <w:rPr>
+          <w:rFonts w:hint="eastAsia"/>
+          <w:szCs w:val="28"/>
+        </w:rPr>
+      </w:pPr>
+      <w:r>
+        <w:rPr>
+          <w:rFonts w:hint="eastAsia" w:ascii="宋体" w:hAnsi="宋体" w:cs="宋体"/>
+          <w:kern w:val="0"/>
+          <w:szCs w:val="21"/>
+        </w:rPr>
+        <w:t xml:space="preserve">[7] </w:t>
+      </w:r>
+      <w:r>
+        <w:rPr>
+          <w:rFonts w:hint="eastAsia"/>
+          <w:szCs w:val="28"/>
+        </w:rPr>
+        <w:t xml:space="preserve">Bassnett, Susan and Lefevere, Andre. </w:t>
+      </w:r>
+      <w:r>
+        <w:rPr>
+          <w:rFonts w:hint="eastAsia"/>
+          <w:i/>
+          <w:szCs w:val="28"/>
+        </w:rPr>
+        <w:t>Constructing Cultures: Essays on Literary Translation</w:t>
+      </w:r>
+      <w:r>
+        <w:rPr>
+          <w:rFonts w:hint="eastAsia"/>
+          <w:szCs w:val="28"/>
+        </w:rPr>
+        <w:t xml:space="preserve"> [C]. 上海：上海外语教育出版社，2001.</w:t>
+      </w:r>
+    </w:p>
+    <w:p>
+      <w:pPr>
+        <w:ind w:left="420" w:leftChars="50" w:hanging="315" w:hangingChars="150"/>
+        <w:rPr>
+          <w:rFonts w:hint="eastAsia"/>
+          <w:szCs w:val="28"/>
+        </w:rPr>
+      </w:pPr>
+      <w:r>
+        <w:rPr>
+          <w:rFonts w:hint="eastAsia" w:ascii="宋体" w:hAnsi="宋体" w:cs="宋体"/>
+          <w:kern w:val="0"/>
+          <w:szCs w:val="21"/>
+        </w:rPr>
+        <w:t xml:space="preserve">[8] </w:t>
+      </w:r>
+      <w:r>
+        <w:rPr>
+          <w:rFonts w:hint="eastAsia"/>
+          <w:szCs w:val="28"/>
+        </w:rPr>
+        <w:t xml:space="preserve">James, Jean M. (trans.) </w:t>
+      </w:r>
+      <w:r>
+        <w:rPr>
+          <w:rFonts w:hint="eastAsia"/>
+          <w:i/>
+          <w:szCs w:val="28"/>
+        </w:rPr>
+        <w:t>Rickshaw</w:t>
+      </w:r>
+      <w:r>
+        <w:rPr>
+          <w:rFonts w:hint="eastAsia"/>
+          <w:szCs w:val="28"/>
+        </w:rPr>
+        <w:t xml:space="preserve">[Z]. by Lao She. Honolulu: Unviersity of Hawaii Press, 1979. </w:t>
+      </w:r>
+    </w:p>
+    <w:p>
+      <w:pPr>
+        <w:ind w:left="420" w:leftChars="50" w:hanging="315" w:hangingChars="150"/>
+        <w:rPr>
+          <w:rFonts w:hint="eastAsia"/>
+          <w:szCs w:val="28"/>
+        </w:rPr>
+      </w:pPr>
+      <w:r>
+        <w:rPr>
+          <w:rFonts w:hint="eastAsia" w:ascii="宋体" w:hAnsi="宋体" w:cs="宋体"/>
+          <w:kern w:val="0"/>
+          <w:szCs w:val="21"/>
+        </w:rPr>
+        <w:t xml:space="preserve">[9] </w:t>
+      </w:r>
+      <w:r>
+        <w:rPr>
+          <w:rFonts w:hint="eastAsia"/>
+          <w:szCs w:val="28"/>
+        </w:rPr>
+        <w:t xml:space="preserve">Newmark, Peter. </w:t>
+      </w:r>
+      <w:r>
+        <w:rPr>
+          <w:rFonts w:hint="eastAsia"/>
+          <w:i/>
+          <w:szCs w:val="28"/>
+        </w:rPr>
+        <w:t>Approaches to Translation</w:t>
+      </w:r>
+      <w:r>
+        <w:rPr>
+          <w:rFonts w:hint="eastAsia"/>
+          <w:szCs w:val="28"/>
+        </w:rPr>
+        <w:t>[M]. 上海：上海外语教育出版社，2001.</w:t>
+      </w:r>
+    </w:p>
+    <w:p>
+      <w:pPr>
+        <w:ind w:left="420" w:hanging="420" w:hangingChars="200"/>
+        <w:rPr>
+          <w:rFonts w:hint="eastAsia"/>
+          <w:szCs w:val="28"/>
+        </w:rPr>
+      </w:pPr>
+      <w:r>
+        <w:rPr>
+          <w:rFonts w:hint="eastAsia" w:ascii="宋体" w:hAnsi="宋体" w:cs="宋体"/>
+          <w:kern w:val="0"/>
+          <w:szCs w:val="21"/>
+        </w:rPr>
+        <w:t xml:space="preserve">[10] </w:t>
+      </w:r>
+      <w:r>
+        <w:rPr>
+          <w:rFonts w:hint="eastAsia"/>
+          <w:szCs w:val="28"/>
+        </w:rPr>
+        <w:t xml:space="preserve">Rosch, E. Natural Categories [J]. Cognitive Psychology, 1973. </w:t>
+      </w:r>
+    </w:p>
+    <w:p>
+      <w:pPr>
+        <w:ind w:left="420" w:hanging="420" w:hangingChars="200"/>
+        <w:rPr>
+          <w:rFonts w:hint="eastAsia"/>
+          <w:szCs w:val="28"/>
+        </w:rPr>
+      </w:pPr>
+      <w:r>
+        <w:rPr>
+          <w:rFonts w:hint="eastAsia" w:ascii="宋体" w:hAnsi="宋体" w:cs="宋体"/>
+          <w:kern w:val="0"/>
+          <w:szCs w:val="21"/>
+        </w:rPr>
+        <w:t xml:space="preserve">[11] </w:t>
+      </w:r>
+      <w:r>
+        <w:rPr>
+          <w:rFonts w:hint="eastAsia"/>
+          <w:szCs w:val="28"/>
+        </w:rPr>
+        <w:t xml:space="preserve">Frieden, Bernard J., and Lynne B. Sagalyn. </w:t>
+      </w:r>
+      <w:r>
+        <w:rPr>
+          <w:i/>
+          <w:szCs w:val="28"/>
+        </w:rPr>
+        <w:t>D</w:t>
+      </w:r>
+      <w:r>
+        <w:rPr>
+          <w:rFonts w:hint="eastAsia"/>
+          <w:i/>
+          <w:szCs w:val="28"/>
+        </w:rPr>
+        <w:t>owntown Inc.: How America Rebuilds Cities</w:t>
+      </w:r>
+      <w:r>
+        <w:rPr>
+          <w:rFonts w:hint="eastAsia"/>
+          <w:szCs w:val="28"/>
+        </w:rPr>
+        <w:t xml:space="preserve"> [M]. Cambridge: MIT. 1989. (两位或三位作者)</w:t>
+      </w:r>
+    </w:p>
+    <w:p>
+      <w:pPr>
+        <w:ind w:left="420" w:hanging="420" w:hangingChars="200"/>
+        <w:rPr>
+          <w:rFonts w:hint="eastAsia"/>
+          <w:szCs w:val="28"/>
+        </w:rPr>
+      </w:pPr>
+      <w:r>
+        <w:rPr>
+          <w:rFonts w:hint="eastAsia" w:ascii="宋体" w:hAnsi="宋体" w:cs="宋体"/>
+          <w:kern w:val="0"/>
+          <w:szCs w:val="21"/>
+        </w:rPr>
+        <w:t xml:space="preserve">[12] </w:t>
+      </w:r>
+      <w:r>
+        <w:rPr>
+          <w:rFonts w:hint="eastAsia"/>
+          <w:szCs w:val="28"/>
+        </w:rPr>
+        <w:t xml:space="preserve">Brooks. et al. Streetwise[A]. </w:t>
+      </w:r>
+      <w:r>
+        <w:rPr>
+          <w:rFonts w:hint="eastAsia"/>
+          <w:i/>
+          <w:szCs w:val="28"/>
+        </w:rPr>
+        <w:t>The New Urban Landscape</w:t>
+      </w:r>
+      <w:r>
+        <w:rPr>
+          <w:rFonts w:hint="eastAsia"/>
+          <w:szCs w:val="28"/>
+        </w:rPr>
+        <w:t>[C]. Ed. Richard Martin New York: Rizzoli, 1990: 38-39. ( </w:t>
+      </w:r>
+      <w:r>
+        <w:rPr>
+          <w:szCs w:val="28"/>
+        </w:rPr>
+        <w:t>三位</w:t>
+      </w:r>
+      <w:r>
+        <w:rPr>
+          <w:rFonts w:hint="eastAsia"/>
+          <w:szCs w:val="28"/>
+        </w:rPr>
+        <w:t>以上作者，只注明前三位作者，然后用et al. )</w:t>
+      </w:r>
+    </w:p>
+    <w:p>
+      <w:pPr>
+        <w:keepNext w:val="0"/>
+        <w:keepLines w:val="0"/>
+        <w:pageBreakBefore w:val="0"/>
+        <w:widowControl w:val="0"/>
+        <w:numPr>
+          <w:ilvl w:val="0"/>
+          <w:numId w:val="0"/>
+        </w:numPr>
+        <w:kinsoku/>
+        <w:wordWrap/>
+        <w:overflowPunct/>
+        <w:topLinePunct w:val="0"/>
+        <w:autoSpaceDE/>
+        <w:autoSpaceDN/>
+        <w:bidi w:val="0"/>
+        <w:adjustRightInd/>
+        <w:snapToGrid/>
+        <w:spacing w:line="400" w:lineRule="exact"/>
+        <w:ind w:leftChars="0" w:right="0" w:rightChars="0"/>
+        <w:jc w:val="left"/>
+        <w:textAlignment w:val="auto"/>
+        <w:outlineLvl w:val="9"/>
+        <w:rPr>
+          <w:rFonts w:hint="eastAsia" w:ascii="黑体" w:hAnsi="黑体" w:eastAsia="黑体" w:cs="黑体"/>
+          <w:b w:val="0"/>
+          <w:bCs/>
+          <w:sz w:val="30"/>
+          <w:szCs w:val="30"/>
+          <w:lang w:val="en-US" w:eastAsia="zh-CN"/>
+        </w:rPr>
+      </w:pPr>
+    </w:p>
+    <w:p>
+      <w:pPr>
+        <w:keepNext w:val="0"/>
+        <w:keepLines w:val="0"/>
+        <w:pageBreakBefore w:val="0"/>
+        <w:widowControl w:val="0"/>
+        <w:numPr>
+          <w:ilvl w:val="0"/>
+          <w:numId w:val="0"/>
+        </w:numPr>
+        <w:kinsoku/>
+        <w:wordWrap/>
+        <w:overflowPunct/>
+        <w:topLinePunct w:val="0"/>
+        <w:autoSpaceDE/>
+        <w:autoSpaceDN/>
+        <w:bidi w:val="0"/>
+        <w:adjustRightInd/>
+        <w:snapToGrid/>
+        <w:spacing w:line="400" w:lineRule="exact"/>
+        <w:ind w:leftChars="0" w:right="0" w:rightChars="0"/>
+        <w:jc w:val="left"/>
+        <w:textAlignment w:val="auto"/>
+        <w:outlineLvl w:val="9"/>
+        <w:rPr>
+          <w:rFonts w:hint="eastAsia" w:ascii="黑体" w:hAnsi="黑体" w:eastAsia="黑体" w:cs="黑体"/>
+          <w:b w:val="0"/>
+          <w:bCs/>
+          <w:sz w:val="30"/>
+          <w:szCs w:val="30"/>
+          <w:lang w:val="en-US" w:eastAsia="zh-CN"/>
+        </w:rPr>
+      </w:pPr>
+    </w:p>
+    <w:p>
+      <w:pPr>
+        <w:keepNext w:val="0"/>
+        <w:keepLines w:val="0"/>
+        <w:pageBreakBefore w:val="0"/>
+        <w:widowControl w:val="0"/>
+        <w:numPr>
+          <w:ilvl w:val="0"/>
+          <w:numId w:val="0"/>
+        </w:numPr>
+        <w:kinsoku/>
+        <w:wordWrap/>
+        <w:overflowPunct/>
+        <w:topLinePunct w:val="0"/>
+        <w:autoSpaceDE/>
+        <w:autoSpaceDN/>
+        <w:bidi w:val="0"/>
+        <w:adjustRightInd/>
+        <w:snapToGrid/>
+        <w:spacing w:line="400" w:lineRule="exact"/>
+        <w:ind w:leftChars="0" w:right="0" w:rightChars="0"/>
+        <w:jc w:val="left"/>
+        <w:textAlignment w:val="auto"/>
+        <w:outlineLvl w:val="9"/>
+        <w:rPr>
+          <w:rFonts w:hint="eastAsia" w:ascii="黑体" w:hAnsi="黑体" w:eastAsia="黑体" w:cs="黑体"/>
+          <w:b w:val="0"/>
+          <w:bCs/>
+          <w:sz w:val="30"/>
+          <w:szCs w:val="30"/>
+          <w:lang w:val="en-US" w:eastAsia="zh-CN"/>
+        </w:rPr>
+      </w:pPr>
+    </w:p>
+    <w:p>
+      <w:pPr>
+        <w:pStyle w:val="2"/>
+        <w:jc w:val="center"/>
+        <w:rPr>
+          <w:rFonts w:hint="eastAsia" w:eastAsia="黑体"/>
+          <w:b w:val="0"/>
+          <w:bCs w:val="0"/>
+          <w:color w:val="000000"/>
+          <w:sz w:val="30"/>
+        </w:rPr>
+      </w:pPr>
+      <w:r>
+        <w:rPr>
+          <w:rFonts w:hint="eastAsia" w:eastAsia="黑体"/>
+          <w:b w:val="0"/>
+          <w:bCs w:val="0"/>
+          <w:color w:val="000000"/>
+          <w:sz w:val="30"/>
+        </w:rPr>
+        <w:t>致    谢（小三号黑体，居中）</w:t>
+      </w:r>
+    </w:p>
+    <w:p>
+      <w:pPr>
+        <w:spacing w:line="400" w:lineRule="exact"/>
+        <w:ind w:firstLine="2640" w:firstLineChars="1100"/>
+        <w:rPr>
+          <w:rFonts w:hint="eastAsia" w:ascii="宋体" w:hAnsi="宋体"/>
+          <w:color w:val="000000"/>
+          <w:sz w:val="24"/>
+        </w:rPr>
+      </w:pPr>
+      <w:r>
+        <w:rPr>
+          <w:rFonts w:hint="eastAsia" w:ascii="宋体" w:hAnsi="宋体"/>
+          <w:color w:val="000000"/>
+          <w:sz w:val="24"/>
+        </w:rPr>
+        <w:t>（参考致谢词，空１行，小四号宋体）</w:t>
+      </w:r>
+    </w:p>
+    <w:p>
+      <w:pPr>
+        <w:autoSpaceDE w:val="0"/>
+        <w:autoSpaceDN w:val="0"/>
+        <w:spacing w:line="400" w:lineRule="exact"/>
+        <w:ind w:firstLine="480" w:firstLineChars="200"/>
+        <w:jc w:val="left"/>
+        <w:rPr>
+          <w:rFonts w:hint="eastAsia" w:ascii="宋体" w:hAnsi="宋体"/>
+          <w:color w:val="000000"/>
+          <w:kern w:val="0"/>
+          <w:sz w:val="24"/>
+        </w:rPr>
+      </w:pPr>
+      <w:r>
+        <w:rPr>
+          <w:rFonts w:hint="eastAsia" w:ascii="宋体" w:hAnsi="宋体"/>
+          <w:color w:val="000000"/>
+          <w:kern w:val="0"/>
+          <w:sz w:val="24"/>
+        </w:rPr>
+        <w:t>本论文是在XXX老师的悉心指导和热情关怀下完成的。X老师渊博的学识、严峻的治学态度及随和的为人之道给我留下了难以磨灭的印象，这将使我终身受益,同时，X老师在生活上也给了我极大的鼓励和帮助。为此，我要对他致以最衷心的感谢</w:t>
+      </w:r>
+      <w:r>
+        <w:rPr>
+          <w:rFonts w:ascii="宋体" w:hAnsi="宋体"/>
+          <w:color w:val="000000"/>
+          <w:kern w:val="0"/>
+          <w:sz w:val="24"/>
+        </w:rPr>
+        <w:t>.</w:t>
+      </w:r>
+    </w:p>
+    <w:p>
+      <w:pPr>
+        <w:autoSpaceDE w:val="0"/>
+        <w:autoSpaceDN w:val="0"/>
+        <w:adjustRightInd w:val="0"/>
+        <w:spacing w:line="400" w:lineRule="exact"/>
+        <w:ind w:firstLine="480" w:firstLineChars="200"/>
+        <w:jc w:val="left"/>
+        <w:rPr>
+          <w:rFonts w:hint="eastAsia" w:ascii="宋体" w:hAnsi="宋体"/>
+          <w:color w:val="000000"/>
+          <w:kern w:val="0"/>
+          <w:sz w:val="24"/>
+        </w:rPr>
+      </w:pPr>
+      <w:r>
+        <w:rPr>
+          <w:rFonts w:hint="eastAsia" w:ascii="宋体" w:hAnsi="宋体"/>
+          <w:color w:val="000000"/>
+          <w:kern w:val="0"/>
+          <w:sz w:val="24"/>
+        </w:rPr>
+        <w:t>在本科学习的四年中，我与同学建立了深厚的友谊，他们在我遇到困难时无私地伸出援助之手，对他们的帮助我特别感谢。最后，对关心、支持我的亲人和老师致以最衷心的感谢。</w:t>
+      </w:r>
+    </w:p>
+    <w:p>
+      <w:pPr>
+        <w:keepNext w:val="0"/>
+        <w:keepLines w:val="0"/>
+        <w:pageBreakBefore w:val="0"/>
+        <w:widowControl w:val="0"/>
+        <w:numPr>
+          <w:ilvl w:val="0"/>
+          <w:numId w:val="0"/>
+        </w:numPr>
+        <w:kinsoku/>
+        <w:wordWrap/>
+        <w:overflowPunct/>
+        <w:topLinePunct w:val="0"/>
+        <w:autoSpaceDE/>
+        <w:autoSpaceDN/>
+        <w:bidi w:val="0"/>
+        <w:adjustRightInd/>
+        <w:snapToGrid/>
+        <w:spacing w:line="400" w:lineRule="exact"/>
+        <w:ind w:leftChars="0" w:right="0" w:rightChars="0"/>
+        <w:jc w:val="left"/>
+        <w:textAlignment w:val="auto"/>
+        <w:outlineLvl w:val="9"/>
+        <w:rPr>
+          <w:rFonts w:hint="eastAsia" w:ascii="黑体" w:hAnsi="黑体" w:eastAsia="黑体" w:cs="黑体"/>
+          <w:b w:val="0"/>
+          <w:bCs/>
+          <w:sz w:val="30"/>
+          <w:szCs w:val="30"/>
+          <w:lang w:val="en-US" w:eastAsia="zh-CN"/>
+        </w:rPr>
+      </w:pPr>
     </w:p>
     <w:p>
       <w:pPr>

--- a/赵洪宇.docx
+++ b/赵洪宇.docx
@@ -4030,6 +4030,9 @@
           <w:ilvl w:val="1"/>
           <w:numId w:val="2"/>
         </w:numPr>
+        <w:tabs>
+          <w:tab w:val="center" w:pos="4153"/>
+        </w:tabs>
         <w:kinsoku/>
         <w:wordWrap/>
         <w:overflowPunct/>
@@ -4066,6 +4069,55 @@
         </w:rPr>
         <w:t>系统特点和设计基本原则</w:t>
       </w:r>
+      <w:r>
+        <w:rPr>
+          <w:rFonts w:hint="eastAsia" w:ascii="黑体" w:hAnsi="黑体" w:eastAsia="黑体" w:cs="黑体"/>
+          <w:color w:val="000000"/>
+          <w:spacing w:val="8"/>
+          <w:kern w:val="0"/>
+          <w:sz w:val="28"/>
+          <w:szCs w:val="28"/>
+          <w:lang w:val="en-US" w:eastAsia="zh-CN"/>
+        </w:rPr>
+        <w:tab/>
+      </w:r>
+    </w:p>
+    <w:p>
+      <w:pPr>
+        <w:keepNext w:val="0"/>
+        <w:keepLines w:val="0"/>
+        <w:pageBreakBefore w:val="0"/>
+        <w:widowControl w:val="0"/>
+        <w:numPr>
+          <w:numId w:val="0"/>
+        </w:numPr>
+        <w:tabs>
+          <w:tab w:val="center" w:pos="4153"/>
+        </w:tabs>
+        <w:kinsoku/>
+        <w:wordWrap/>
+        <w:overflowPunct/>
+        <w:topLinePunct w:val="0"/>
+        <w:autoSpaceDE/>
+        <w:autoSpaceDN/>
+        <w:bidi w:val="0"/>
+        <w:adjustRightInd/>
+        <w:snapToGrid/>
+        <w:spacing w:line="400" w:lineRule="exact"/>
+        <w:ind w:leftChars="0" w:right="0" w:rightChars="0"/>
+        <w:jc w:val="left"/>
+        <w:textAlignment w:val="auto"/>
+        <w:outlineLvl w:val="9"/>
+        <w:rPr>
+          <w:rFonts w:hint="eastAsia" w:ascii="黑体" w:hAnsi="黑体" w:eastAsia="黑体" w:cs="黑体"/>
+          <w:color w:val="000000"/>
+          <w:spacing w:val="8"/>
+          <w:kern w:val="0"/>
+          <w:sz w:val="28"/>
+          <w:szCs w:val="28"/>
+          <w:lang w:val="en-US" w:eastAsia="zh-CN"/>
+        </w:rPr>
+      </w:pPr>
     </w:p>
     <w:p>
       <w:pPr>
@@ -4413,7 +4465,7 @@
         <w:adjustRightInd/>
         <w:snapToGrid/>
         <w:spacing w:line="400" w:lineRule="exact"/>
-        <w:ind w:leftChars="200" w:right="0" w:rightChars="0"/>
+        <w:ind w:leftChars="0" w:right="0" w:rightChars="0"/>
         <w:jc w:val="left"/>
         <w:textAlignment w:val="auto"/>
         <w:outlineLvl w:val="9"/>
@@ -4423,33 +4475,10 @@
           <w:bCs/>
           <w:sz w:val="28"/>
           <w:szCs w:val="28"/>
-        </w:rPr>
-      </w:pPr>
-    </w:p>
-    <w:p>
-      <w:pPr>
-        <w:keepNext w:val="0"/>
-        <w:keepLines w:val="0"/>
-        <w:pageBreakBefore w:val="0"/>
-        <w:widowControl w:val="0"/>
-        <w:numPr>
-          <w:ilvl w:val="0"/>
-          <w:numId w:val="0"/>
-        </w:numPr>
-        <w:kinsoku/>
-        <w:wordWrap/>
-        <w:overflowPunct/>
-        <w:topLinePunct w:val="0"/>
-        <w:autoSpaceDE/>
-        <w:autoSpaceDN/>
-        <w:bidi w:val="0"/>
-        <w:adjustRightInd/>
-        <w:snapToGrid/>
-        <w:spacing w:line="400" w:lineRule="exact"/>
-        <w:ind w:leftChars="0" w:right="0" w:rightChars="0"/>
-        <w:jc w:val="left"/>
-        <w:textAlignment w:val="auto"/>
-        <w:outlineLvl w:val="9"/>
+          <w:lang w:val="en-US" w:eastAsia="zh-CN"/>
+        </w:rPr>
+      </w:pPr>
+      <w:r>
         <w:rPr>
           <w:rFonts w:hint="eastAsia" w:ascii="黑体" w:hAnsi="黑体" w:eastAsia="黑体" w:cs="黑体"/>
           <w:b w:val="0"/>
@@ -4458,43 +4487,42 @@
           <w:szCs w:val="28"/>
           <w:lang w:val="en-US" w:eastAsia="zh-CN"/>
         </w:rPr>
-      </w:pPr>
-      <w:r>
+        <w:t xml:space="preserve"> </w:t>
+      </w:r>
+    </w:p>
+    <w:p>
+      <w:pPr>
+        <w:keepNext w:val="0"/>
+        <w:keepLines w:val="0"/>
+        <w:pageBreakBefore w:val="0"/>
+        <w:widowControl w:val="0"/>
+        <w:numPr>
+          <w:ilvl w:val="0"/>
+          <w:numId w:val="0"/>
+        </w:numPr>
+        <w:kinsoku/>
+        <w:wordWrap/>
+        <w:overflowPunct/>
+        <w:topLinePunct w:val="0"/>
+        <w:autoSpaceDE/>
+        <w:autoSpaceDN/>
+        <w:bidi w:val="0"/>
+        <w:adjustRightInd/>
+        <w:snapToGrid/>
+        <w:spacing w:line="400" w:lineRule="exact"/>
+        <w:ind w:leftChars="0" w:right="0" w:rightChars="0"/>
+        <w:jc w:val="left"/>
+        <w:textAlignment w:val="auto"/>
+        <w:outlineLvl w:val="9"/>
         <w:rPr>
           <w:rFonts w:hint="eastAsia" w:ascii="黑体" w:hAnsi="黑体" w:eastAsia="黑体" w:cs="黑体"/>
           <w:b w:val="0"/>
           <w:bCs/>
           <w:sz w:val="28"/>
           <w:szCs w:val="28"/>
-          <w:lang w:val="en-US" w:eastAsia="zh-CN"/>
-        </w:rPr>
-        <w:t xml:space="preserve">    </w:t>
-      </w:r>
-    </w:p>
-    <w:p>
-      <w:pPr>
-        <w:keepNext w:val="0"/>
-        <w:keepLines w:val="0"/>
-        <w:pageBreakBefore w:val="0"/>
-        <w:widowControl w:val="0"/>
-        <w:numPr>
-          <w:ilvl w:val="0"/>
-          <w:numId w:val="0"/>
-        </w:numPr>
-        <w:kinsoku/>
-        <w:wordWrap/>
-        <w:overflowPunct/>
-        <w:topLinePunct w:val="0"/>
-        <w:autoSpaceDE/>
-        <w:autoSpaceDN/>
-        <w:bidi w:val="0"/>
-        <w:adjustRightInd/>
-        <w:snapToGrid/>
-        <w:spacing w:line="400" w:lineRule="exact"/>
-        <w:ind w:leftChars="0" w:right="0" w:rightChars="0"/>
-        <w:jc w:val="left"/>
-        <w:textAlignment w:val="auto"/>
-        <w:outlineLvl w:val="9"/>
+        </w:rPr>
+      </w:pPr>
+      <w:r>
         <w:rPr>
           <w:rFonts w:hint="eastAsia" w:ascii="黑体" w:hAnsi="黑体" w:eastAsia="黑体" w:cs="黑体"/>
           <w:b w:val="0"/>
@@ -4502,8 +4530,33 @@
           <w:sz w:val="28"/>
           <w:szCs w:val="28"/>
         </w:rPr>
-      </w:pPr>
-      <w:r>
+        <w:t>2.2 springboot框架介绍</w:t>
+      </w:r>
+    </w:p>
+    <w:p>
+      <w:pPr>
+        <w:keepNext w:val="0"/>
+        <w:keepLines w:val="0"/>
+        <w:pageBreakBefore w:val="0"/>
+        <w:widowControl w:val="0"/>
+        <w:numPr>
+          <w:ilvl w:val="0"/>
+          <w:numId w:val="0"/>
+        </w:numPr>
+        <w:kinsoku/>
+        <w:wordWrap/>
+        <w:overflowPunct/>
+        <w:topLinePunct w:val="0"/>
+        <w:autoSpaceDE/>
+        <w:autoSpaceDN/>
+        <w:bidi w:val="0"/>
+        <w:adjustRightInd/>
+        <w:snapToGrid/>
+        <w:spacing w:line="400" w:lineRule="exact"/>
+        <w:ind w:leftChars="0" w:right="0" w:rightChars="0"/>
+        <w:jc w:val="left"/>
+        <w:textAlignment w:val="auto"/>
+        <w:outlineLvl w:val="9"/>
         <w:rPr>
           <w:rFonts w:hint="eastAsia" w:ascii="黑体" w:hAnsi="黑体" w:eastAsia="黑体" w:cs="黑体"/>
           <w:b w:val="0"/>
@@ -4511,8 +4564,7 @@
           <w:sz w:val="28"/>
           <w:szCs w:val="28"/>
         </w:rPr>
-        <w:t>2.2 springboot框架介绍</w:t>
-      </w:r>
+      </w:pPr>
     </w:p>
     <w:p>
       <w:pPr>
@@ -5638,6 +5690,39 @@
         <w:adjustRightInd/>
         <w:snapToGrid/>
         <w:spacing w:line="400" w:lineRule="exact"/>
+        <w:ind w:leftChars="0" w:right="0" w:rightChars="0"/>
+        <w:jc w:val="left"/>
+        <w:textAlignment w:val="auto"/>
+        <w:outlineLvl w:val="9"/>
+        <w:rPr>
+          <w:rFonts w:hint="eastAsia" w:ascii="黑体" w:hAnsi="黑体" w:eastAsia="黑体" w:cs="黑体"/>
+          <w:b w:val="0"/>
+          <w:bCs/>
+          <w:sz w:val="28"/>
+          <w:szCs w:val="28"/>
+        </w:rPr>
+      </w:pPr>
+    </w:p>
+    <w:p>
+      <w:pPr>
+        <w:keepNext w:val="0"/>
+        <w:keepLines w:val="0"/>
+        <w:pageBreakBefore w:val="0"/>
+        <w:widowControl w:val="0"/>
+        <w:numPr>
+          <w:ilvl w:val="0"/>
+          <w:numId w:val="0"/>
+        </w:numPr>
+        <w:kinsoku/>
+        <w:wordWrap/>
+        <w:overflowPunct/>
+        <w:topLinePunct w:val="0"/>
+        <w:autoSpaceDE/>
+        <w:autoSpaceDN/>
+        <w:bidi w:val="0"/>
+        <w:adjustRightInd/>
+        <w:snapToGrid/>
+        <w:spacing w:line="400" w:lineRule="exact"/>
         <w:ind w:left="0" w:leftChars="0" w:right="0" w:rightChars="0" w:firstLine="480" w:firstLineChars="200"/>
         <w:jc w:val="left"/>
         <w:textAlignment w:val="auto"/>
@@ -5783,6 +5868,39 @@
         </w:rPr>
         <w:t>2.6持久层框架Mybatis介绍</w:t>
       </w:r>
+    </w:p>
+    <w:p>
+      <w:pPr>
+        <w:keepNext w:val="0"/>
+        <w:keepLines w:val="0"/>
+        <w:pageBreakBefore w:val="0"/>
+        <w:widowControl w:val="0"/>
+        <w:numPr>
+          <w:ilvl w:val="0"/>
+          <w:numId w:val="0"/>
+        </w:numPr>
+        <w:kinsoku/>
+        <w:wordWrap/>
+        <w:overflowPunct/>
+        <w:topLinePunct w:val="0"/>
+        <w:autoSpaceDE/>
+        <w:autoSpaceDN/>
+        <w:bidi w:val="0"/>
+        <w:adjustRightInd/>
+        <w:snapToGrid/>
+        <w:spacing w:line="400" w:lineRule="exact"/>
+        <w:ind w:leftChars="0" w:right="0" w:rightChars="0"/>
+        <w:jc w:val="left"/>
+        <w:textAlignment w:val="auto"/>
+        <w:outlineLvl w:val="9"/>
+        <w:rPr>
+          <w:rFonts w:hint="eastAsia" w:ascii="黑体" w:hAnsi="黑体" w:eastAsia="黑体" w:cs="黑体"/>
+          <w:b w:val="0"/>
+          <w:bCs/>
+          <w:sz w:val="28"/>
+          <w:szCs w:val="28"/>
+        </w:rPr>
+      </w:pPr>
     </w:p>
     <w:p>
       <w:pPr>
@@ -6186,6 +6304,40 @@
         <w:adjustRightInd/>
         <w:snapToGrid/>
         <w:spacing w:line="400" w:lineRule="exact"/>
+        <w:ind w:leftChars="0" w:right="0" w:rightChars="0"/>
+        <w:jc w:val="left"/>
+        <w:textAlignment w:val="auto"/>
+        <w:outlineLvl w:val="9"/>
+        <w:rPr>
+          <w:rFonts w:hint="eastAsia" w:ascii="黑体" w:hAnsi="黑体" w:eastAsia="黑体" w:cs="黑体"/>
+          <w:b w:val="0"/>
+          <w:bCs/>
+          <w:sz w:val="28"/>
+          <w:szCs w:val="28"/>
+          <w:lang w:val="en-US" w:eastAsia="zh-CN"/>
+        </w:rPr>
+      </w:pPr>
+    </w:p>
+    <w:p>
+      <w:pPr>
+        <w:keepNext w:val="0"/>
+        <w:keepLines w:val="0"/>
+        <w:pageBreakBefore w:val="0"/>
+        <w:widowControl w:val="0"/>
+        <w:numPr>
+          <w:ilvl w:val="0"/>
+          <w:numId w:val="0"/>
+        </w:numPr>
+        <w:kinsoku/>
+        <w:wordWrap/>
+        <w:overflowPunct/>
+        <w:topLinePunct w:val="0"/>
+        <w:autoSpaceDE/>
+        <w:autoSpaceDN/>
+        <w:bidi w:val="0"/>
+        <w:adjustRightInd/>
+        <w:snapToGrid/>
+        <w:spacing w:line="400" w:lineRule="exact"/>
         <w:ind w:left="0" w:leftChars="0" w:right="0" w:rightChars="0" w:firstLine="480" w:firstLineChars="200"/>
         <w:jc w:val="left"/>
         <w:textAlignment w:val="auto"/>
@@ -6231,40 +6383,6 @@
         <w:adjustRightInd/>
         <w:snapToGrid/>
         <w:spacing w:line="400" w:lineRule="exact"/>
-        <w:ind w:leftChars="200" w:right="0" w:rightChars="0"/>
-        <w:jc w:val="left"/>
-        <w:textAlignment w:val="auto"/>
-        <w:outlineLvl w:val="9"/>
-        <w:rPr>
-          <w:rFonts w:hint="eastAsia" w:asciiTheme="minorEastAsia" w:hAnsiTheme="minorEastAsia" w:eastAsiaTheme="minorEastAsia" w:cstheme="minorEastAsia"/>
-          <w:b w:val="0"/>
-          <w:bCs/>
-          <w:sz w:val="24"/>
-          <w:szCs w:val="24"/>
-          <w:lang w:val="en-US" w:eastAsia="zh-CN"/>
-        </w:rPr>
-      </w:pPr>
-    </w:p>
-    <w:p>
-      <w:pPr>
-        <w:keepNext w:val="0"/>
-        <w:keepLines w:val="0"/>
-        <w:pageBreakBefore w:val="0"/>
-        <w:widowControl w:val="0"/>
-        <w:numPr>
-          <w:ilvl w:val="0"/>
-          <w:numId w:val="0"/>
-        </w:numPr>
-        <w:kinsoku/>
-        <w:wordWrap/>
-        <w:overflowPunct/>
-        <w:topLinePunct w:val="0"/>
-        <w:autoSpaceDE/>
-        <w:autoSpaceDN/>
-        <w:bidi w:val="0"/>
-        <w:adjustRightInd/>
-        <w:snapToGrid/>
-        <w:spacing w:line="400" w:lineRule="exact"/>
         <w:ind w:leftChars="0" w:right="0" w:rightChars="0"/>
         <w:jc w:val="left"/>
         <w:textAlignment w:val="auto"/>
@@ -6278,6 +6396,8 @@
           <w:lang w:val="en-US" w:eastAsia="zh-CN"/>
         </w:rPr>
       </w:pPr>
+      <w:bookmarkStart w:id="0" w:name="_GoBack"/>
+      <w:bookmarkEnd w:id="0"/>
       <w:r>
         <w:rPr>
           <w:rFonts w:hint="eastAsia" w:ascii="黑体" w:hAnsi="黑体" w:eastAsia="黑体" w:cs="黑体"/>
@@ -6287,7 +6407,7 @@
           <w:szCs w:val="28"/>
           <w:lang w:val="en-US" w:eastAsia="zh-CN"/>
         </w:rPr>
-        <w:t xml:space="preserve">   </w:t>
+        <w:t xml:space="preserve"> </w:t>
       </w:r>
     </w:p>
     <w:p>
@@ -6472,16 +6592,6 @@
         <w:jc w:val="left"/>
         <w:textAlignment w:val="auto"/>
         <w:outlineLvl w:val="9"/>
-        <w:rPr>
-          <w:rFonts w:hint="eastAsia" w:ascii="黑体" w:hAnsi="黑体" w:eastAsia="黑体" w:cs="黑体"/>
-          <w:b w:val="0"/>
-          <w:bCs/>
-          <w:sz w:val="28"/>
-          <w:szCs w:val="28"/>
-          <w:lang w:val="en-US" w:eastAsia="zh-CN"/>
-        </w:rPr>
-      </w:pPr>
-      <w:r>
         <w:rPr>
           <w:rFonts w:hint="eastAsia" w:ascii="黑体" w:hAnsi="黑体" w:eastAsia="黑体" w:cs="黑体"/>
           <w:b w:val="0"/>
@@ -6490,6 +6600,16 @@
           <w:szCs w:val="30"/>
           <w:lang w:val="en-US" w:eastAsia="zh-CN"/>
         </w:rPr>
+      </w:pPr>
+      <w:r>
+        <w:rPr>
+          <w:rFonts w:hint="eastAsia" w:ascii="黑体" w:hAnsi="黑体" w:eastAsia="黑体" w:cs="黑体"/>
+          <w:b w:val="0"/>
+          <w:bCs/>
+          <w:sz w:val="30"/>
+          <w:szCs w:val="30"/>
+          <w:lang w:val="en-US" w:eastAsia="zh-CN"/>
+        </w:rPr>
         <w:t>4 系统总体设计</w:t>
       </w:r>
     </w:p>
@@ -6521,6 +6641,40 @@
           <w:rFonts w:hint="eastAsia" w:ascii="黑体" w:hAnsi="黑体" w:eastAsia="黑体" w:cs="黑体"/>
           <w:b w:val="0"/>
           <w:bCs/>
+          <w:sz w:val="30"/>
+          <w:szCs w:val="30"/>
+          <w:lang w:val="en-US" w:eastAsia="zh-CN"/>
+        </w:rPr>
+      </w:pPr>
+    </w:p>
+    <w:p>
+      <w:pPr>
+        <w:keepNext w:val="0"/>
+        <w:keepLines w:val="0"/>
+        <w:pageBreakBefore w:val="0"/>
+        <w:widowControl w:val="0"/>
+        <w:numPr>
+          <w:ilvl w:val="0"/>
+          <w:numId w:val="0"/>
+        </w:numPr>
+        <w:kinsoku/>
+        <w:wordWrap/>
+        <w:overflowPunct/>
+        <w:topLinePunct w:val="0"/>
+        <w:autoSpaceDE/>
+        <w:autoSpaceDN/>
+        <w:bidi w:val="0"/>
+        <w:adjustRightInd/>
+        <w:snapToGrid/>
+        <w:spacing w:line="400" w:lineRule="exact"/>
+        <w:ind w:leftChars="0" w:right="0" w:rightChars="0"/>
+        <w:jc w:val="left"/>
+        <w:textAlignment w:val="auto"/>
+        <w:outlineLvl w:val="9"/>
+        <w:rPr>
+          <w:rFonts w:hint="eastAsia" w:ascii="黑体" w:hAnsi="黑体" w:eastAsia="黑体" w:cs="黑体"/>
+          <w:b w:val="0"/>
+          <w:bCs/>
           <w:sz w:val="28"/>
           <w:szCs w:val="28"/>
           <w:lang w:val="en-US" w:eastAsia="zh-CN"/>
@@ -6558,6 +6712,40 @@
         <w:adjustRightInd/>
         <w:snapToGrid/>
         <w:spacing w:line="400" w:lineRule="exact"/>
+        <w:ind w:leftChars="0" w:right="0" w:rightChars="0"/>
+        <w:jc w:val="left"/>
+        <w:textAlignment w:val="auto"/>
+        <w:outlineLvl w:val="9"/>
+        <w:rPr>
+          <w:rFonts w:hint="eastAsia" w:ascii="黑体" w:hAnsi="黑体" w:eastAsia="黑体" w:cs="黑体"/>
+          <w:b w:val="0"/>
+          <w:bCs/>
+          <w:sz w:val="28"/>
+          <w:szCs w:val="28"/>
+          <w:lang w:val="en-US" w:eastAsia="zh-CN"/>
+        </w:rPr>
+      </w:pPr>
+    </w:p>
+    <w:p>
+      <w:pPr>
+        <w:keepNext w:val="0"/>
+        <w:keepLines w:val="0"/>
+        <w:pageBreakBefore w:val="0"/>
+        <w:widowControl w:val="0"/>
+        <w:numPr>
+          <w:ilvl w:val="0"/>
+          <w:numId w:val="0"/>
+        </w:numPr>
+        <w:kinsoku/>
+        <w:wordWrap/>
+        <w:overflowPunct/>
+        <w:topLinePunct w:val="0"/>
+        <w:autoSpaceDE/>
+        <w:autoSpaceDN/>
+        <w:bidi w:val="0"/>
+        <w:adjustRightInd/>
+        <w:snapToGrid/>
+        <w:spacing w:line="400" w:lineRule="exact"/>
         <w:ind w:left="0" w:leftChars="0" w:right="0" w:rightChars="0" w:firstLine="560" w:firstLineChars="200"/>
         <w:jc w:val="left"/>
         <w:textAlignment w:val="auto"/>
@@ -6580,18 +6768,7 @@
           <w:szCs w:val="28"/>
           <w:lang w:val="en-US" w:eastAsia="zh-CN"/>
         </w:rPr>
-        <w:t>总体框架采用三层架构模式，即，页面层，业务逻辑层还有针对数据库的数据访问层，从功能结构来看主要是大部分的功能点都集中在登陆用户上，也就是管理员用户上，普通游客只享有浏览文章和互动评论的功能，</w:t>
-      </w:r>
-      <w:r>
-        <w:rPr>
-          <w:rFonts w:hint="eastAsia" w:asciiTheme="minorEastAsia" w:hAnsiTheme="minorEastAsia" w:eastAsiaTheme="minorEastAsia" w:cstheme="minorEastAsia"/>
-          <w:b w:val="0"/>
-          <w:bCs/>
-          <w:sz w:val="28"/>
-          <w:szCs w:val="28"/>
-          <w:lang w:val="en-US" w:eastAsia="zh-CN"/>
-        </w:rPr>
-        <w:t>详见如图4.4.1</w:t>
+        <w:t>总体框架采用三层架构模式，即，页面层，业务逻辑层还有针对数据库的数据访问层，从功能结构来看主要是大部分的功能点都集中在登陆用户上，也就是管理员用户上，普通游客只享有浏览文章和互动评论的功能，详见如图4.4.1</w:t>
       </w:r>
     </w:p>
     <w:p>
@@ -6982,8 +7159,6 @@
           </wp:inline>
         </w:drawing>
       </w:r>
-      <w:bookmarkStart w:id="0" w:name="_GoBack"/>
-      <w:bookmarkEnd w:id="0"/>
     </w:p>
     <w:p>
       <w:pPr>
@@ -7292,6 +7467,40 @@
         <w:textAlignment w:val="auto"/>
         <w:outlineLvl w:val="9"/>
         <w:rPr>
+          <w:rFonts w:hint="eastAsia" w:asciiTheme="minorEastAsia" w:hAnsiTheme="minorEastAsia" w:eastAsiaTheme="minorEastAsia" w:cstheme="minorEastAsia"/>
+          <w:b w:val="0"/>
+          <w:bCs/>
+          <w:sz w:val="24"/>
+          <w:szCs w:val="24"/>
+          <w:lang w:val="en-US" w:eastAsia="zh-CN"/>
+        </w:rPr>
+      </w:pPr>
+    </w:p>
+    <w:p>
+      <w:pPr>
+        <w:keepNext w:val="0"/>
+        <w:keepLines w:val="0"/>
+        <w:pageBreakBefore w:val="0"/>
+        <w:widowControl w:val="0"/>
+        <w:numPr>
+          <w:ilvl w:val="0"/>
+          <w:numId w:val="0"/>
+        </w:numPr>
+        <w:kinsoku/>
+        <w:wordWrap/>
+        <w:overflowPunct/>
+        <w:topLinePunct w:val="0"/>
+        <w:autoSpaceDE/>
+        <w:autoSpaceDN/>
+        <w:bidi w:val="0"/>
+        <w:adjustRightInd/>
+        <w:snapToGrid/>
+        <w:spacing w:line="400" w:lineRule="exact"/>
+        <w:ind w:leftChars="0" w:right="0" w:rightChars="0"/>
+        <w:jc w:val="left"/>
+        <w:textAlignment w:val="auto"/>
+        <w:outlineLvl w:val="9"/>
+        <w:rPr>
           <w:rFonts w:hint="eastAsia" w:ascii="黑体" w:hAnsi="黑体" w:eastAsia="黑体" w:cs="黑体"/>
           <w:b w:val="0"/>
           <w:bCs/>
@@ -15988,53 +16197,101 @@
         <w:adjustRightInd/>
         <w:snapToGrid/>
         <w:spacing w:line="400" w:lineRule="exact"/>
-        <w:ind w:left="0" w:leftChars="0" w:right="0" w:rightChars="0" w:firstLine="480" w:firstLineChars="200"/>
-        <w:jc w:val="left"/>
-        <w:textAlignment w:val="auto"/>
-        <w:outlineLvl w:val="9"/>
-        <w:rPr>
-          <w:rFonts w:hint="eastAsia" w:asciiTheme="minorEastAsia" w:hAnsiTheme="minorEastAsia" w:eastAsiaTheme="minorEastAsia" w:cstheme="minorEastAsia"/>
-          <w:b w:val="0"/>
-          <w:bCs/>
-          <w:sz w:val="24"/>
-          <w:szCs w:val="24"/>
-          <w:lang w:val="en-US" w:eastAsia="zh-CN"/>
-        </w:rPr>
-      </w:pPr>
-    </w:p>
-    <w:p>
-      <w:pPr>
-        <w:keepNext w:val="0"/>
-        <w:keepLines w:val="0"/>
-        <w:pageBreakBefore w:val="0"/>
-        <w:widowControl w:val="0"/>
-        <w:numPr>
-          <w:ilvl w:val="0"/>
-          <w:numId w:val="0"/>
-        </w:numPr>
-        <w:kinsoku/>
-        <w:wordWrap/>
-        <w:overflowPunct/>
-        <w:topLinePunct w:val="0"/>
-        <w:autoSpaceDE/>
-        <w:autoSpaceDN/>
-        <w:bidi w:val="0"/>
-        <w:adjustRightInd/>
-        <w:snapToGrid/>
-        <w:spacing w:line="400" w:lineRule="exact"/>
-        <w:ind w:left="0" w:leftChars="0" w:right="0" w:rightChars="0" w:firstLine="480" w:firstLineChars="200"/>
-        <w:jc w:val="left"/>
-        <w:textAlignment w:val="auto"/>
-        <w:outlineLvl w:val="9"/>
-        <w:rPr>
-          <w:rFonts w:hint="eastAsia" w:asciiTheme="minorEastAsia" w:hAnsiTheme="minorEastAsia" w:eastAsiaTheme="minorEastAsia" w:cstheme="minorEastAsia"/>
-          <w:b w:val="0"/>
-          <w:bCs/>
-          <w:sz w:val="24"/>
-          <w:szCs w:val="24"/>
-          <w:lang w:val="en-US" w:eastAsia="zh-CN"/>
-        </w:rPr>
-      </w:pPr>
+        <w:ind w:right="0" w:rightChars="0"/>
+        <w:jc w:val="left"/>
+        <w:textAlignment w:val="auto"/>
+        <w:outlineLvl w:val="9"/>
+        <w:rPr>
+          <w:rFonts w:hint="eastAsia" w:asciiTheme="minorEastAsia" w:hAnsiTheme="minorEastAsia" w:eastAsiaTheme="minorEastAsia" w:cstheme="minorEastAsia"/>
+          <w:b w:val="0"/>
+          <w:bCs/>
+          <w:sz w:val="24"/>
+          <w:szCs w:val="24"/>
+          <w:lang w:val="en-US" w:eastAsia="zh-CN"/>
+        </w:rPr>
+      </w:pPr>
+    </w:p>
+    <w:p>
+      <w:pPr>
+        <w:keepNext w:val="0"/>
+        <w:keepLines w:val="0"/>
+        <w:pageBreakBefore w:val="0"/>
+        <w:widowControl w:val="0"/>
+        <w:numPr>
+          <w:ilvl w:val="0"/>
+          <w:numId w:val="0"/>
+        </w:numPr>
+        <w:kinsoku/>
+        <w:wordWrap/>
+        <w:overflowPunct/>
+        <w:topLinePunct w:val="0"/>
+        <w:autoSpaceDE/>
+        <w:autoSpaceDN/>
+        <w:bidi w:val="0"/>
+        <w:adjustRightInd/>
+        <w:snapToGrid/>
+        <w:spacing w:line="240" w:lineRule="auto"/>
+        <w:ind w:right="0" w:rightChars="0"/>
+        <w:jc w:val="both"/>
+        <w:textAlignment w:val="auto"/>
+        <w:outlineLvl w:val="9"/>
+        <w:rPr>
+          <w:rFonts w:hint="eastAsia" w:asciiTheme="minorEastAsia" w:hAnsiTheme="minorEastAsia" w:eastAsiaTheme="minorEastAsia" w:cstheme="minorEastAsia"/>
+          <w:b w:val="0"/>
+          <w:bCs/>
+          <w:sz w:val="24"/>
+          <w:szCs w:val="24"/>
+          <w:lang w:val="en-US" w:eastAsia="zh-CN"/>
+        </w:rPr>
+      </w:pPr>
+      <w:r>
+        <w:rPr>
+          <w:rFonts w:hint="eastAsia" w:asciiTheme="minorEastAsia" w:hAnsiTheme="minorEastAsia" w:eastAsiaTheme="minorEastAsia" w:cstheme="minorEastAsia"/>
+          <w:b w:val="0"/>
+          <w:bCs/>
+          <w:sz w:val="24"/>
+          <w:szCs w:val="24"/>
+          <w:lang w:val="en-US" w:eastAsia="zh-CN"/>
+        </w:rPr>
+        <w:drawing>
+          <wp:inline distT="0" distB="0" distL="114300" distR="114300">
+            <wp:extent cx="5205730" cy="3127375"/>
+            <wp:effectExtent l="0" t="0" r="13970" b="15875"/>
+            <wp:docPr id="8" name="图片 8" descr="C:\Users\28213\Desktop\6b2ff27bc39d316c86f1628c3e4c6bc.png6b2ff27bc39d316c86f1628c3e4c6bc"/>
+            <wp:cNvGraphicFramePr>
+              <a:graphicFrameLocks xmlns:a="http://schemas.openxmlformats.org/drawingml/2006/main" noChangeAspect="1"/>
+            </wp:cNvGraphicFramePr>
+            <a:graphic xmlns:a="http://schemas.openxmlformats.org/drawingml/2006/main">
+              <a:graphicData uri="http://schemas.openxmlformats.org/drawingml/2006/picture">
+                <pic:pic xmlns:pic="http://schemas.openxmlformats.org/drawingml/2006/picture">
+                  <pic:nvPicPr>
+                    <pic:cNvPr id="8" name="图片 8" descr="C:\Users\28213\Desktop\6b2ff27bc39d316c86f1628c3e4c6bc.png6b2ff27bc39d316c86f1628c3e4c6bc"/>
+                    <pic:cNvPicPr>
+                      <a:picLocks noChangeAspect="1"/>
+                    </pic:cNvPicPr>
+                  </pic:nvPicPr>
+                  <pic:blipFill>
+                    <a:blip r:embed="rId8"/>
+                    <a:srcRect/>
+                    <a:stretch>
+                      <a:fillRect/>
+                    </a:stretch>
+                  </pic:blipFill>
+                  <pic:spPr>
+                    <a:xfrm>
+                      <a:off x="0" y="0"/>
+                      <a:ext cx="5205730" cy="3127375"/>
+                    </a:xfrm>
+                    <a:prstGeom prst="rect">
+                      <a:avLst/>
+                    </a:prstGeom>
+                  </pic:spPr>
+                </pic:pic>
+              </a:graphicData>
+            </a:graphic>
+          </wp:inline>
+        </w:drawing>
+      </w:r>
     </w:p>
     <w:p>
       <w:pPr>
@@ -16105,12 +16362,49 @@
       </w:pPr>
       <w:r>
         <w:rPr>
-          <w:rFonts w:hint="eastAsia" w:ascii="宋体" w:hAnsi="宋体"/>
-          <w:color w:val="000000"/>
-          <w:sz w:val="24"/>
-        </w:rPr>
-        <w:t>(文中图样式：图中文字五号宋体；图名在图的正下方，五号黑体)</w:t>
-      </w:r>
+          <w:rFonts w:hint="eastAsia" w:asciiTheme="minorEastAsia" w:hAnsiTheme="minorEastAsia" w:eastAsiaTheme="minorEastAsia" w:cstheme="minorEastAsia"/>
+          <w:b w:val="0"/>
+          <w:bCs/>
+          <w:sz w:val="24"/>
+          <w:szCs w:val="24"/>
+          <w:lang w:val="en-US" w:eastAsia="zh-CN"/>
+        </w:rPr>
+        <w:t>图5.3.1</w:t>
+      </w:r>
+    </w:p>
+    <w:p>
+      <w:pPr>
+        <w:keepNext w:val="0"/>
+        <w:keepLines w:val="0"/>
+        <w:pageBreakBefore w:val="0"/>
+        <w:widowControl w:val="0"/>
+        <w:numPr>
+          <w:ilvl w:val="0"/>
+          <w:numId w:val="0"/>
+        </w:numPr>
+        <w:kinsoku/>
+        <w:wordWrap/>
+        <w:overflowPunct/>
+        <w:topLinePunct w:val="0"/>
+        <w:autoSpaceDE/>
+        <w:autoSpaceDN/>
+        <w:bidi w:val="0"/>
+        <w:adjustRightInd/>
+        <w:snapToGrid/>
+        <w:spacing w:line="400" w:lineRule="exact"/>
+        <w:ind w:left="0" w:leftChars="0" w:right="0" w:rightChars="0" w:firstLine="480" w:firstLineChars="200"/>
+        <w:jc w:val="left"/>
+        <w:textAlignment w:val="auto"/>
+        <w:outlineLvl w:val="9"/>
+        <w:rPr>
+          <w:rFonts w:hint="eastAsia" w:asciiTheme="minorEastAsia" w:hAnsiTheme="minorEastAsia" w:eastAsiaTheme="minorEastAsia" w:cstheme="minorEastAsia"/>
+          <w:b w:val="0"/>
+          <w:bCs/>
+          <w:sz w:val="24"/>
+          <w:szCs w:val="24"/>
+          <w:lang w:val="en-US" w:eastAsia="zh-CN"/>
+        </w:rPr>
+      </w:pPr>
     </w:p>
     <w:p>
       <w:pPr>
@@ -17571,7 +17865,7 @@
     <w:lsdException w:unhideWhenUsed="0" w:uiPriority="0" w:semiHidden="0" w:name="Signature"/>
     <w:lsdException w:unhideWhenUsed="0" w:uiPriority="0" w:name="Default Paragraph Font"/>
     <w:lsdException w:unhideWhenUsed="0" w:uiPriority="0" w:semiHidden="0" w:name="Body Text"/>
-    <w:lsdException w:unhideWhenUsed="0" w:uiPriority="0" w:semiHidden="0" w:name="Body Text Indent"/>
+    <w:lsdException w:qFormat="1" w:unhideWhenUsed="0" w:uiPriority="0" w:semiHidden="0" w:name="Body Text Indent"/>
     <w:lsdException w:unhideWhenUsed="0" w:uiPriority="0" w:semiHidden="0" w:name="List Continue"/>
     <w:lsdException w:unhideWhenUsed="0" w:uiPriority="0" w:semiHidden="0" w:name="List Continue 2"/>
     <w:lsdException w:unhideWhenUsed="0" w:uiPriority="0" w:semiHidden="0" w:name="List Continue 3"/>
@@ -17829,6 +18123,7 @@
   <w:style w:type="paragraph" w:styleId="5">
     <w:name w:val="Body Text Indent"/>
     <w:basedOn w:val="1"/>
+    <w:qFormat/>
     <w:uiPriority w:val="0"/>
     <w:pPr>
       <w:spacing w:after="120"/>
